--- a/1aEtapa_Correta.docx
+++ b/1aEtapa_Correta.docx
@@ -377,7 +377,7 @@
         <w:rPr>
           <w:rtl w:val="0"/>
         </w:rPr>
-        <w:t xml:space="preserve">command -v pyenv &gt;/dev/null || export PATH="$PYENV_ROOT/bin:$PATH"</w:t>
+        <w:t xml:space="preserve">[[ -d $PYENV_ROOT/bin ]] &amp;&amp; export PATH="$PYENV_ROOT/bin:$PATH"</w:t>
       </w:r>
     </w:p>
     <w:p>
@@ -399,7 +399,7 @@
         <w:rPr>
           <w:rtl w:val="0"/>
         </w:rPr>
-        <w:t xml:space="preserve">#Para ativar automaticamente os envs</w:t>
+        <w:t xml:space="preserve"># Para ativar automaticamente os envs</w:t>
       </w:r>
     </w:p>
     <w:p>
@@ -454,247 +454,270 @@
         <w:rPr>
           <w:rtl w:val="0"/>
         </w:rPr>
-        <w:t xml:space="preserve">    RED='\[\e[0;31m\]'</w:t>
-      </w:r>
-    </w:p>
-    <w:p>
-      <w:pPr>
-        <w:rPr/>
-      </w:pPr>
-      <w:r>
-        <w:rPr>
-          <w:rtl w:val="0"/>
-        </w:rPr>
-        <w:t xml:space="preserve">    GREEN='\[\e[0;32m\]'</w:t>
-      </w:r>
-    </w:p>
-    <w:p>
-      <w:pPr>
-        <w:rPr/>
-      </w:pPr>
-      <w:r>
-        <w:rPr>
-          <w:rtl w:val="0"/>
-        </w:rPr>
-        <w:t xml:space="preserve">    BLUE='\[\e[0;34m\]'</w:t>
-      </w:r>
-    </w:p>
-    <w:p>
-      <w:pPr>
-        <w:rPr/>
-      </w:pPr>
-      <w:r>
-        <w:rPr>
-          <w:rtl w:val="0"/>
-        </w:rPr>
-        <w:t xml:space="preserve">    RESET='\[\e[0m\]'</w:t>
-      </w:r>
-    </w:p>
-    <w:p>
-      <w:pPr>
-        <w:rPr/>
-      </w:pPr>
-      <w:r>
-        <w:rPr>
-          <w:rtl w:val="0"/>
-        </w:rPr>
-        <w:t xml:space="preserve">    [ -z "$PYENV_VIRTUALENV_ORIGINAL_PS1" ] &amp;&amp; export PYENV_VIRTUALENV_ORIGINAL_PS1="$PS1"</w:t>
-      </w:r>
-    </w:p>
-    <w:p>
-      <w:pPr>
-        <w:rPr/>
-      </w:pPr>
-      <w:r>
-        <w:rPr>
-          <w:rtl w:val="0"/>
-        </w:rPr>
-        <w:t xml:space="preserve">    [ -z "$PYENV_VIRTUALENV_GLOBAL_NAME" ] &amp;&amp; export PYENV_VIRTUALENV_GLOBAL_NAME="$(pyenv global)"</w:t>
-      </w:r>
-    </w:p>
-    <w:p>
-      <w:pPr>
-        <w:rPr/>
-      </w:pPr>
-      <w:r>
-        <w:rPr>
-          <w:rtl w:val="0"/>
-        </w:rPr>
-        <w:t xml:space="preserve">    VENV_NAME="$(pyenv version-name)"</w:t>
-      </w:r>
-    </w:p>
-    <w:p>
-      <w:pPr>
-        <w:rPr/>
-      </w:pPr>
-      <w:r>
-        <w:rPr>
-          <w:rtl w:val="0"/>
-        </w:rPr>
-        <w:t xml:space="preserve">    VENV_NAME="${VENV_NAME##*/}"</w:t>
-      </w:r>
-    </w:p>
-    <w:p>
-      <w:pPr>
-        <w:rPr/>
-      </w:pPr>
-      <w:r>
-        <w:rPr>
-          <w:rtl w:val="0"/>
-        </w:rPr>
-        <w:t xml:space="preserve">    GLOBAL_NAME="$PYENV_VIRTUALENV_GLOBAL_NAME"</w:t>
-      </w:r>
-    </w:p>
-    <w:p>
-      <w:pPr>
-        <w:rPr/>
-      </w:pPr>
-      <w:r>
-        <w:rPr>
-          <w:rtl w:val="0"/>
-        </w:rPr>
-      </w:r>
-    </w:p>
-    <w:p>
-      <w:pPr>
-        <w:rPr/>
-      </w:pPr>
-      <w:r>
-        <w:rPr>
-          <w:rtl w:val="0"/>
-        </w:rPr>
-        <w:t xml:space="preserve">    # non-global versions:</w:t>
-      </w:r>
-    </w:p>
-    <w:p>
-      <w:pPr>
-        <w:rPr/>
-      </w:pPr>
-      <w:r>
-        <w:rPr>
-          <w:rtl w:val="0"/>
-        </w:rPr>
-        <w:t xml:space="preserve">    COLOR="$BLUE"</w:t>
-      </w:r>
-    </w:p>
-    <w:p>
-      <w:pPr>
-        <w:rPr/>
-      </w:pPr>
-      <w:r>
-        <w:rPr>
-          <w:rtl w:val="0"/>
-        </w:rPr>
-        <w:t xml:space="preserve">    # global version:</w:t>
-      </w:r>
-    </w:p>
-    <w:p>
-      <w:pPr>
-        <w:rPr/>
-      </w:pPr>
-      <w:r>
-        <w:rPr>
-          <w:rtl w:val="0"/>
-        </w:rPr>
-        <w:t xml:space="preserve">    [ "$VENV_NAME" == "$GLOBAL_NAME" ] &amp;&amp; COLOR=""</w:t>
-      </w:r>
-    </w:p>
-    <w:p>
-      <w:pPr>
-        <w:rPr/>
-      </w:pPr>
-      <w:r>
-        <w:rPr>
-          <w:rtl w:val="0"/>
-        </w:rPr>
-        <w:t xml:space="preserve">    # virtual envs:</w:t>
-      </w:r>
-    </w:p>
-    <w:p>
-      <w:pPr>
-        <w:rPr/>
-      </w:pPr>
-      <w:r>
-        <w:rPr>
-          <w:rtl w:val="0"/>
-        </w:rPr>
-        <w:t xml:space="preserve">    [ "${VIRTUAL_ENV##*/}" == "$VENV_NAME" ] &amp;&amp; COLOR="$GREEN"</w:t>
-      </w:r>
-    </w:p>
-    <w:p>
-      <w:pPr>
-        <w:rPr/>
-      </w:pPr>
-      <w:r>
-        <w:rPr>
-          <w:rtl w:val="0"/>
-        </w:rPr>
-      </w:r>
-    </w:p>
-    <w:p>
-      <w:pPr>
-        <w:rPr/>
-      </w:pPr>
-      <w:r>
-        <w:rPr>
-          <w:rtl w:val="0"/>
-        </w:rPr>
-        <w:t xml:space="preserve">    if [ -z "$COLOR" ]; then</w:t>
-      </w:r>
-    </w:p>
-    <w:p>
-      <w:pPr>
-        <w:rPr/>
-      </w:pPr>
-      <w:r>
-        <w:rPr>
-          <w:rtl w:val="0"/>
-        </w:rPr>
-        <w:t xml:space="preserve">        PS1="$PYENV_VIRTUALENV_ORIGINAL_PS1"</w:t>
-      </w:r>
-    </w:p>
-    <w:p>
-      <w:pPr>
-        <w:rPr/>
-      </w:pPr>
-      <w:r>
-        <w:rPr>
-          <w:rtl w:val="0"/>
-        </w:rPr>
-        <w:t xml:space="preserve">    else</w:t>
-      </w:r>
-    </w:p>
-    <w:p>
-      <w:pPr>
-        <w:rPr/>
-      </w:pPr>
-      <w:r>
-        <w:rPr>
-          <w:rtl w:val="0"/>
-        </w:rPr>
-        <w:t xml:space="preserve">        PS1="($COLOR${VENV_NAME}$RESET)$PYENV_VIRTUALENV_ORIGINAL_PS1"</w:t>
-      </w:r>
-    </w:p>
-    <w:p>
-      <w:pPr>
-        <w:rPr/>
-      </w:pPr>
-      <w:r>
-        <w:rPr>
-          <w:rtl w:val="0"/>
-        </w:rPr>
-        <w:t xml:space="preserve">    fi</w:t>
-      </w:r>
-    </w:p>
-    <w:p>
-      <w:pPr>
-        <w:rPr/>
-      </w:pPr>
-      <w:r>
-        <w:rPr>
-          <w:rtl w:val="0"/>
-        </w:rPr>
-        <w:t xml:space="preserve">    export PS1</w:t>
+        <w:tab/>
+        <w:t xml:space="preserve">RED='\[\e[0;31m\]'</w:t>
+      </w:r>
+    </w:p>
+    <w:p>
+      <w:pPr>
+        <w:rPr/>
+      </w:pPr>
+      <w:r>
+        <w:rPr>
+          <w:rtl w:val="0"/>
+        </w:rPr>
+        <w:tab/>
+        <w:t xml:space="preserve">GREEN='\[\e[0;32m\]'</w:t>
+      </w:r>
+    </w:p>
+    <w:p>
+      <w:pPr>
+        <w:rPr/>
+      </w:pPr>
+      <w:r>
+        <w:rPr>
+          <w:rtl w:val="0"/>
+        </w:rPr>
+        <w:tab/>
+        <w:t xml:space="preserve">BLUE='\[\e[0;34m\]'</w:t>
+      </w:r>
+    </w:p>
+    <w:p>
+      <w:pPr>
+        <w:rPr/>
+      </w:pPr>
+      <w:r>
+        <w:rPr>
+          <w:rtl w:val="0"/>
+        </w:rPr>
+        <w:tab/>
+        <w:t xml:space="preserve">RESET='\[\e[0m\]'</w:t>
+      </w:r>
+    </w:p>
+    <w:p>
+      <w:pPr>
+        <w:rPr/>
+      </w:pPr>
+      <w:r>
+        <w:rPr>
+          <w:rtl w:val="0"/>
+        </w:rPr>
+        <w:tab/>
+        <w:t xml:space="preserve">[ -z "$PYENV_VIRTUALENV_ORIGINAL_PS1" ] &amp;&amp; export PYENV_VIRTUALENV_ORIGINAL_PS1="$PS1"</w:t>
+      </w:r>
+    </w:p>
+    <w:p>
+      <w:pPr>
+        <w:rPr/>
+      </w:pPr>
+      <w:r>
+        <w:rPr>
+          <w:rtl w:val="0"/>
+        </w:rPr>
+        <w:tab/>
+        <w:t xml:space="preserve">[ -z "$PYENV_VIRTUALENV_GLOBAL_NAME" ] &amp;&amp; export PYENV_VIRTUALENV_GLOBAL_NAME="$(pyenv global)"</w:t>
+      </w:r>
+    </w:p>
+    <w:p>
+      <w:pPr>
+        <w:rPr/>
+      </w:pPr>
+      <w:r>
+        <w:rPr>
+          <w:rtl w:val="0"/>
+        </w:rPr>
+        <w:tab/>
+        <w:t xml:space="preserve">VENV_NAME="$(pyenv version-name)"</w:t>
+      </w:r>
+    </w:p>
+    <w:p>
+      <w:pPr>
+        <w:rPr/>
+      </w:pPr>
+      <w:r>
+        <w:rPr>
+          <w:rtl w:val="0"/>
+        </w:rPr>
+        <w:tab/>
+        <w:t xml:space="preserve">VENV_NAME="${VENV_NAME##*/}"</w:t>
+      </w:r>
+    </w:p>
+    <w:p>
+      <w:pPr>
+        <w:rPr/>
+      </w:pPr>
+      <w:r>
+        <w:rPr>
+          <w:rtl w:val="0"/>
+        </w:rPr>
+        <w:tab/>
+        <w:t xml:space="preserve">GLOBAL_NAME="$PYENV_VIRTUALENV_GLOBAL_NAME"</w:t>
+      </w:r>
+    </w:p>
+    <w:p>
+      <w:pPr>
+        <w:rPr/>
+      </w:pPr>
+      <w:r>
+        <w:rPr>
+          <w:rtl w:val="0"/>
+        </w:rPr>
+      </w:r>
+    </w:p>
+    <w:p>
+      <w:pPr>
+        <w:rPr/>
+      </w:pPr>
+      <w:r>
+        <w:rPr>
+          <w:rtl w:val="0"/>
+        </w:rPr>
+        <w:tab/>
+        <w:t xml:space="preserve"># non-global versions:</w:t>
+      </w:r>
+    </w:p>
+    <w:p>
+      <w:pPr>
+        <w:rPr/>
+      </w:pPr>
+      <w:r>
+        <w:rPr>
+          <w:rtl w:val="0"/>
+        </w:rPr>
+        <w:tab/>
+        <w:t xml:space="preserve">COLOR="$BLUE"</w:t>
+      </w:r>
+    </w:p>
+    <w:p>
+      <w:pPr>
+        <w:rPr/>
+      </w:pPr>
+      <w:r>
+        <w:rPr>
+          <w:rtl w:val="0"/>
+        </w:rPr>
+        <w:tab/>
+        <w:t xml:space="preserve"># global version:</w:t>
+      </w:r>
+    </w:p>
+    <w:p>
+      <w:pPr>
+        <w:rPr/>
+      </w:pPr>
+      <w:r>
+        <w:rPr>
+          <w:rtl w:val="0"/>
+        </w:rPr>
+        <w:tab/>
+        <w:t xml:space="preserve">[ "$VENV_NAME" == "$GLOBAL_NAME" ] &amp;&amp; COLOR=""</w:t>
+      </w:r>
+    </w:p>
+    <w:p>
+      <w:pPr>
+        <w:rPr/>
+      </w:pPr>
+      <w:r>
+        <w:rPr>
+          <w:rtl w:val="0"/>
+        </w:rPr>
+        <w:tab/>
+        <w:t xml:space="preserve"># virtual envs:</w:t>
+      </w:r>
+    </w:p>
+    <w:p>
+      <w:pPr>
+        <w:rPr/>
+      </w:pPr>
+      <w:r>
+        <w:rPr>
+          <w:rtl w:val="0"/>
+        </w:rPr>
+        <w:tab/>
+        <w:t xml:space="preserve">[ "${VIRTUAL_ENV##*/}" == "$VENV_NAME" ] &amp;&amp; COLOR="$GREEN"</w:t>
+      </w:r>
+    </w:p>
+    <w:p>
+      <w:pPr>
+        <w:rPr/>
+      </w:pPr>
+      <w:r>
+        <w:rPr>
+          <w:rtl w:val="0"/>
+        </w:rPr>
+      </w:r>
+    </w:p>
+    <w:p>
+      <w:pPr>
+        <w:rPr/>
+      </w:pPr>
+      <w:r>
+        <w:rPr>
+          <w:rtl w:val="0"/>
+        </w:rPr>
+        <w:tab/>
+        <w:t xml:space="preserve">if [ -z "$COLOR" ]; then</w:t>
+      </w:r>
+    </w:p>
+    <w:p>
+      <w:pPr>
+        <w:rPr/>
+      </w:pPr>
+      <w:r>
+        <w:rPr>
+          <w:rtl w:val="0"/>
+        </w:rPr>
+        <w:t xml:space="preserve">    </w:t>
+        <w:tab/>
+        <w:t xml:space="preserve">PS1="$PYENV_VIRTUALENV_ORIGINAL_PS1"</w:t>
+      </w:r>
+    </w:p>
+    <w:p>
+      <w:pPr>
+        <w:rPr/>
+      </w:pPr>
+      <w:r>
+        <w:rPr>
+          <w:rtl w:val="0"/>
+        </w:rPr>
+        <w:tab/>
+        <w:t xml:space="preserve">else</w:t>
+      </w:r>
+    </w:p>
+    <w:p>
+      <w:pPr>
+        <w:rPr/>
+      </w:pPr>
+      <w:r>
+        <w:rPr>
+          <w:rtl w:val="0"/>
+        </w:rPr>
+        <w:t xml:space="preserve">    </w:t>
+        <w:tab/>
+        <w:t xml:space="preserve">PS1="($COLOR${VENV_NAME}$RESET)$PYENV_VIRTUALENV_ORIGINAL_PS1"</w:t>
+      </w:r>
+    </w:p>
+    <w:p>
+      <w:pPr>
+        <w:rPr/>
+      </w:pPr>
+      <w:r>
+        <w:rPr>
+          <w:rtl w:val="0"/>
+        </w:rPr>
+        <w:tab/>
+        <w:t xml:space="preserve">fi</w:t>
+      </w:r>
+    </w:p>
+    <w:p>
+      <w:pPr>
+        <w:rPr/>
+      </w:pPr>
+      <w:r>
+        <w:rPr>
+          <w:rtl w:val="0"/>
+        </w:rPr>
+        <w:tab/>
+        <w:t xml:space="preserve">export PS1</w:t>
       </w:r>
     </w:p>
     <w:p>

--- a/1aEtapa_Correta.docx
+++ b/1aEtapa_Correta.docx
@@ -4,7 +4,7 @@
   <w:body>
     <w:p>
       <w:pPr>
-        <w:pStyle w:val="Normal1"/>
+        <w:pStyle w:val="LOnormal"/>
         <w:numPr>
           <w:ilvl w:val="0"/>
           <w:numId w:val="5"/>
@@ -41,7 +41,7 @@
     </w:p>
     <w:p>
       <w:pPr>
-        <w:pStyle w:val="Normal1"/>
+        <w:pStyle w:val="LOnormal"/>
         <w:numPr>
           <w:ilvl w:val="0"/>
           <w:numId w:val="5"/>
@@ -64,25 +64,25 @@
     </w:p>
     <w:p>
       <w:pPr>
-        <w:pStyle w:val="Normal1"/>
-        <w:rPr/>
-      </w:pPr>
-      <w:r>
-        <w:rPr/>
-      </w:r>
-    </w:p>
-    <w:p>
-      <w:pPr>
-        <w:pStyle w:val="Normal1"/>
-        <w:rPr/>
-      </w:pPr>
-      <w:r>
-        <w:rPr/>
-      </w:r>
-    </w:p>
-    <w:p>
-      <w:pPr>
-        <w:pStyle w:val="Normal1"/>
+        <w:pStyle w:val="LOnormal"/>
+        <w:rPr/>
+      </w:pPr>
+      <w:r>
+        <w:rPr/>
+      </w:r>
+    </w:p>
+    <w:p>
+      <w:pPr>
+        <w:pStyle w:val="LOnormal"/>
+        <w:rPr/>
+      </w:pPr>
+      <w:r>
+        <w:rPr/>
+      </w:r>
+    </w:p>
+    <w:p>
+      <w:pPr>
+        <w:pStyle w:val="LOnormal"/>
         <w:rPr>
           <w:b/>
           <w:b/>
@@ -97,7 +97,7 @@
     </w:p>
     <w:p>
       <w:pPr>
-        <w:pStyle w:val="Normal1"/>
+        <w:pStyle w:val="LOnormal"/>
         <w:rPr/>
       </w:pPr>
       <w:r>
@@ -107,7 +107,7 @@
     </w:p>
     <w:p>
       <w:pPr>
-        <w:pStyle w:val="Normal1"/>
+        <w:pStyle w:val="LOnormal"/>
         <w:rPr/>
       </w:pPr>
       <w:r>
@@ -117,16 +117,16 @@
     </w:p>
     <w:p>
       <w:pPr>
-        <w:pStyle w:val="Normal1"/>
-        <w:rPr/>
-      </w:pPr>
-      <w:r>
-        <w:rPr/>
-      </w:r>
-    </w:p>
-    <w:p>
-      <w:pPr>
-        <w:pStyle w:val="Normal1"/>
+        <w:pStyle w:val="LOnormal"/>
+        <w:rPr/>
+      </w:pPr>
+      <w:r>
+        <w:rPr/>
+      </w:r>
+    </w:p>
+    <w:p>
+      <w:pPr>
+        <w:pStyle w:val="LOnormal"/>
         <w:rPr>
           <w:b/>
           <w:b/>
@@ -141,16 +141,16 @@
     </w:p>
     <w:p>
       <w:pPr>
-        <w:pStyle w:val="Normal1"/>
-        <w:rPr/>
-      </w:pPr>
-      <w:r>
-        <w:rPr/>
-      </w:r>
-    </w:p>
-    <w:p>
-      <w:pPr>
-        <w:pStyle w:val="Normal1"/>
+        <w:pStyle w:val="LOnormal"/>
+        <w:rPr/>
+      </w:pPr>
+      <w:r>
+        <w:rPr/>
+      </w:r>
+    </w:p>
+    <w:p>
+      <w:pPr>
+        <w:pStyle w:val="LOnormal"/>
         <w:rPr/>
       </w:pPr>
       <w:r>
@@ -160,16 +160,16 @@
     </w:p>
     <w:p>
       <w:pPr>
-        <w:pStyle w:val="Normal1"/>
-        <w:rPr/>
-      </w:pPr>
-      <w:r>
-        <w:rPr/>
-      </w:r>
-    </w:p>
-    <w:p>
-      <w:pPr>
-        <w:pStyle w:val="Normal1"/>
+        <w:pStyle w:val="LOnormal"/>
+        <w:rPr/>
+      </w:pPr>
+      <w:r>
+        <w:rPr/>
+      </w:r>
+    </w:p>
+    <w:p>
+      <w:pPr>
+        <w:pStyle w:val="LOnormal"/>
         <w:rPr>
           <w:b/>
           <w:b/>
@@ -184,16 +184,16 @@
     </w:p>
     <w:p>
       <w:pPr>
-        <w:pStyle w:val="Normal1"/>
-        <w:rPr/>
-      </w:pPr>
-      <w:r>
-        <w:rPr/>
-      </w:r>
-    </w:p>
-    <w:p>
-      <w:pPr>
-        <w:pStyle w:val="Normal1"/>
+        <w:pStyle w:val="LOnormal"/>
+        <w:rPr/>
+      </w:pPr>
+      <w:r>
+        <w:rPr/>
+      </w:r>
+    </w:p>
+    <w:p>
+      <w:pPr>
+        <w:pStyle w:val="LOnormal"/>
         <w:rPr/>
       </w:pPr>
       <w:r>
@@ -203,16 +203,16 @@
     </w:p>
     <w:p>
       <w:pPr>
-        <w:pStyle w:val="Normal1"/>
-        <w:rPr/>
-      </w:pPr>
-      <w:r>
-        <w:rPr/>
-      </w:r>
-    </w:p>
-    <w:p>
-      <w:pPr>
-        <w:pStyle w:val="Normal1"/>
+        <w:pStyle w:val="LOnormal"/>
+        <w:rPr/>
+      </w:pPr>
+      <w:r>
+        <w:rPr/>
+      </w:r>
+    </w:p>
+    <w:p>
+      <w:pPr>
+        <w:pStyle w:val="LOnormal"/>
         <w:rPr>
           <w:b/>
           <w:b/>
@@ -227,53 +227,49 @@
     </w:p>
     <w:p>
       <w:pPr>
-        <w:pStyle w:val="Normal1"/>
-        <w:rPr/>
-      </w:pPr>
-      <w:r>
-        <w:rPr/>
-      </w:r>
-    </w:p>
-    <w:p>
-      <w:pPr>
-        <w:pStyle w:val="Normal1"/>
-        <w:rPr/>
-      </w:pPr>
-      <w:r>
-        <w:rPr/>
-        <w:t xml:space="preserve">sudo </w:t>
-      </w:r>
-      <w:r>
-        <w:rPr/>
-        <w:t>git clone https://github.com/pyenv/pyenv-virtualenv.git $(pyenv root)/plugins/pyenv-virtualenv</w:t>
-      </w:r>
-    </w:p>
-    <w:p>
-      <w:pPr>
-        <w:pStyle w:val="Normal1"/>
-        <w:rPr/>
-      </w:pPr>
-      <w:r>
-        <w:rPr/>
-      </w:r>
-    </w:p>
-    <w:p>
-      <w:pPr>
-        <w:pStyle w:val="Normal1"/>
-        <w:rPr>
-          <w:b/>
-          <w:b/>
-        </w:rPr>
-      </w:pPr>
-      <w:r>
-        <w:rPr>
-          <w:b/>
-        </w:rPr>
-      </w:r>
-    </w:p>
-    <w:p>
-      <w:pPr>
-        <w:pStyle w:val="Normal1"/>
+        <w:pStyle w:val="LOnormal"/>
+        <w:rPr/>
+      </w:pPr>
+      <w:r>
+        <w:rPr/>
+      </w:r>
+    </w:p>
+    <w:p>
+      <w:pPr>
+        <w:pStyle w:val="LOnormal"/>
+        <w:rPr/>
+      </w:pPr>
+      <w:r>
+        <w:rPr/>
+        <w:t>sudo git clone https://github.com/pyenv/pyenv-virtualenv.git $(pyenv root)/plugins/pyenv-virtualenv</w:t>
+      </w:r>
+    </w:p>
+    <w:p>
+      <w:pPr>
+        <w:pStyle w:val="LOnormal"/>
+        <w:rPr/>
+      </w:pPr>
+      <w:r>
+        <w:rPr/>
+      </w:r>
+    </w:p>
+    <w:p>
+      <w:pPr>
+        <w:pStyle w:val="LOnormal"/>
+        <w:rPr>
+          <w:b/>
+          <w:b/>
+        </w:rPr>
+      </w:pPr>
+      <w:r>
+        <w:rPr>
+          <w:b/>
+        </w:rPr>
+      </w:r>
+    </w:p>
+    <w:p>
+      <w:pPr>
+        <w:pStyle w:val="LOnormal"/>
         <w:rPr>
           <w:b/>
           <w:b/>
@@ -288,16 +284,16 @@
     </w:p>
     <w:p>
       <w:pPr>
-        <w:pStyle w:val="Normal1"/>
-        <w:rPr/>
-      </w:pPr>
-      <w:r>
-        <w:rPr/>
-      </w:r>
-    </w:p>
-    <w:p>
-      <w:pPr>
-        <w:pStyle w:val="Normal1"/>
+        <w:pStyle w:val="LOnormal"/>
+        <w:rPr/>
+      </w:pPr>
+      <w:r>
+        <w:rPr/>
+      </w:r>
+    </w:p>
+    <w:p>
+      <w:pPr>
+        <w:pStyle w:val="LOnormal"/>
         <w:rPr/>
       </w:pPr>
       <w:r>
@@ -307,16 +303,16 @@
     </w:p>
     <w:p>
       <w:pPr>
-        <w:pStyle w:val="Normal1"/>
-        <w:rPr/>
-      </w:pPr>
-      <w:r>
-        <w:rPr/>
-      </w:r>
-    </w:p>
-    <w:p>
-      <w:pPr>
-        <w:pStyle w:val="Normal1"/>
+        <w:pStyle w:val="LOnormal"/>
+        <w:rPr/>
+      </w:pPr>
+      <w:r>
+        <w:rPr/>
+      </w:r>
+    </w:p>
+    <w:p>
+      <w:pPr>
+        <w:pStyle w:val="LOnormal"/>
         <w:rPr/>
       </w:pPr>
       <w:r>
@@ -326,7 +322,7 @@
     </w:p>
     <w:p>
       <w:pPr>
-        <w:pStyle w:val="Normal1"/>
+        <w:pStyle w:val="LOnormal"/>
         <w:rPr/>
       </w:pPr>
       <w:r>
@@ -336,7 +332,7 @@
     </w:p>
     <w:p>
       <w:pPr>
-        <w:pStyle w:val="Normal1"/>
+        <w:pStyle w:val="LOnormal"/>
         <w:rPr/>
       </w:pPr>
       <w:r>
@@ -346,7 +342,7 @@
     </w:p>
     <w:p>
       <w:pPr>
-        <w:pStyle w:val="Normal1"/>
+        <w:pStyle w:val="LOnormal"/>
         <w:rPr/>
       </w:pPr>
       <w:r>
@@ -356,7 +352,7 @@
     </w:p>
     <w:p>
       <w:pPr>
-        <w:pStyle w:val="Normal1"/>
+        <w:pStyle w:val="LOnormal"/>
         <w:rPr/>
       </w:pPr>
       <w:r>
@@ -366,7 +362,7 @@
     </w:p>
     <w:p>
       <w:pPr>
-        <w:pStyle w:val="Normal1"/>
+        <w:pStyle w:val="LOnormal"/>
         <w:rPr/>
       </w:pPr>
       <w:r>
@@ -376,7 +372,7 @@
     </w:p>
     <w:p>
       <w:pPr>
-        <w:pStyle w:val="Normal1"/>
+        <w:pStyle w:val="LOnormal"/>
         <w:rPr/>
       </w:pPr>
       <w:r>
@@ -386,7 +382,7 @@
     </w:p>
     <w:p>
       <w:pPr>
-        <w:pStyle w:val="Normal1"/>
+        <w:pStyle w:val="LOnormal"/>
         <w:rPr/>
       </w:pPr>
       <w:r>
@@ -396,7 +392,7 @@
     </w:p>
     <w:p>
       <w:pPr>
-        <w:pStyle w:val="Normal1"/>
+        <w:pStyle w:val="LOnormal"/>
         <w:rPr/>
       </w:pPr>
       <w:r>
@@ -406,7 +402,7 @@
     </w:p>
     <w:p>
       <w:pPr>
-        <w:pStyle w:val="Normal1"/>
+        <w:pStyle w:val="LOnormal"/>
         <w:rPr/>
       </w:pPr>
       <w:r>
@@ -417,7 +413,7 @@
     </w:p>
     <w:p>
       <w:pPr>
-        <w:pStyle w:val="Normal1"/>
+        <w:pStyle w:val="LOnormal"/>
         <w:rPr/>
       </w:pPr>
       <w:r>
@@ -428,7 +424,7 @@
     </w:p>
     <w:p>
       <w:pPr>
-        <w:pStyle w:val="Normal1"/>
+        <w:pStyle w:val="LOnormal"/>
         <w:rPr/>
       </w:pPr>
       <w:r>
@@ -439,7 +435,7 @@
     </w:p>
     <w:p>
       <w:pPr>
-        <w:pStyle w:val="Normal1"/>
+        <w:pStyle w:val="LOnormal"/>
         <w:rPr/>
       </w:pPr>
       <w:r>
@@ -450,7 +446,7 @@
     </w:p>
     <w:p>
       <w:pPr>
-        <w:pStyle w:val="Normal1"/>
+        <w:pStyle w:val="LOnormal"/>
         <w:rPr/>
       </w:pPr>
       <w:r>
@@ -461,7 +457,7 @@
     </w:p>
     <w:p>
       <w:pPr>
-        <w:pStyle w:val="Normal1"/>
+        <w:pStyle w:val="LOnormal"/>
         <w:rPr/>
       </w:pPr>
       <w:r>
@@ -472,7 +468,7 @@
     </w:p>
     <w:p>
       <w:pPr>
-        <w:pStyle w:val="Normal1"/>
+        <w:pStyle w:val="LOnormal"/>
         <w:rPr/>
       </w:pPr>
       <w:r>
@@ -483,7 +479,7 @@
     </w:p>
     <w:p>
       <w:pPr>
-        <w:pStyle w:val="Normal1"/>
+        <w:pStyle w:val="LOnormal"/>
         <w:rPr/>
       </w:pPr>
       <w:r>
@@ -494,7 +490,7 @@
     </w:p>
     <w:p>
       <w:pPr>
-        <w:pStyle w:val="Normal1"/>
+        <w:pStyle w:val="LOnormal"/>
         <w:rPr/>
       </w:pPr>
       <w:r>
@@ -505,16 +501,16 @@
     </w:p>
     <w:p>
       <w:pPr>
-        <w:pStyle w:val="Normal1"/>
-        <w:rPr/>
-      </w:pPr>
-      <w:r>
-        <w:rPr/>
-      </w:r>
-    </w:p>
-    <w:p>
-      <w:pPr>
-        <w:pStyle w:val="Normal1"/>
+        <w:pStyle w:val="LOnormal"/>
+        <w:rPr/>
+      </w:pPr>
+      <w:r>
+        <w:rPr/>
+      </w:r>
+    </w:p>
+    <w:p>
+      <w:pPr>
+        <w:pStyle w:val="LOnormal"/>
         <w:rPr/>
       </w:pPr>
       <w:r>
@@ -525,7 +521,7 @@
     </w:p>
     <w:p>
       <w:pPr>
-        <w:pStyle w:val="Normal1"/>
+        <w:pStyle w:val="LOnormal"/>
         <w:rPr/>
       </w:pPr>
       <w:r>
@@ -536,7 +532,7 @@
     </w:p>
     <w:p>
       <w:pPr>
-        <w:pStyle w:val="Normal1"/>
+        <w:pStyle w:val="LOnormal"/>
         <w:rPr/>
       </w:pPr>
       <w:r>
@@ -547,7 +543,7 @@
     </w:p>
     <w:p>
       <w:pPr>
-        <w:pStyle w:val="Normal1"/>
+        <w:pStyle w:val="LOnormal"/>
         <w:rPr/>
       </w:pPr>
       <w:r>
@@ -558,7 +554,7 @@
     </w:p>
     <w:p>
       <w:pPr>
-        <w:pStyle w:val="Normal1"/>
+        <w:pStyle w:val="LOnormal"/>
         <w:rPr/>
       </w:pPr>
       <w:r>
@@ -569,7 +565,7 @@
     </w:p>
     <w:p>
       <w:pPr>
-        <w:pStyle w:val="Normal1"/>
+        <w:pStyle w:val="LOnormal"/>
         <w:rPr/>
       </w:pPr>
       <w:r>
@@ -580,16 +576,16 @@
     </w:p>
     <w:p>
       <w:pPr>
-        <w:pStyle w:val="Normal1"/>
-        <w:rPr/>
-      </w:pPr>
-      <w:r>
-        <w:rPr/>
-      </w:r>
-    </w:p>
-    <w:p>
-      <w:pPr>
-        <w:pStyle w:val="Normal1"/>
+        <w:pStyle w:val="LOnormal"/>
+        <w:rPr/>
+      </w:pPr>
+      <w:r>
+        <w:rPr/>
+      </w:r>
+    </w:p>
+    <w:p>
+      <w:pPr>
+        <w:pStyle w:val="LOnormal"/>
         <w:rPr/>
       </w:pPr>
       <w:r>
@@ -600,7 +596,7 @@
     </w:p>
     <w:p>
       <w:pPr>
-        <w:pStyle w:val="Normal1"/>
+        <w:pStyle w:val="LOnormal"/>
         <w:rPr/>
       </w:pPr>
       <w:r>
@@ -615,7 +611,7 @@
     </w:p>
     <w:p>
       <w:pPr>
-        <w:pStyle w:val="Normal1"/>
+        <w:pStyle w:val="LOnormal"/>
         <w:rPr/>
       </w:pPr>
       <w:r>
@@ -626,7 +622,7 @@
     </w:p>
     <w:p>
       <w:pPr>
-        <w:pStyle w:val="Normal1"/>
+        <w:pStyle w:val="LOnormal"/>
         <w:rPr/>
       </w:pPr>
       <w:r>
@@ -641,7 +637,7 @@
     </w:p>
     <w:p>
       <w:pPr>
-        <w:pStyle w:val="Normal1"/>
+        <w:pStyle w:val="LOnormal"/>
         <w:rPr/>
       </w:pPr>
       <w:r>
@@ -652,7 +648,7 @@
     </w:p>
     <w:p>
       <w:pPr>
-        <w:pStyle w:val="Normal1"/>
+        <w:pStyle w:val="LOnormal"/>
         <w:rPr/>
       </w:pPr>
       <w:r>
@@ -663,7 +659,7 @@
     </w:p>
     <w:p>
       <w:pPr>
-        <w:pStyle w:val="Normal1"/>
+        <w:pStyle w:val="LOnormal"/>
         <w:rPr/>
       </w:pPr>
       <w:r>
@@ -673,7 +669,7 @@
     </w:p>
     <w:p>
       <w:pPr>
-        <w:pStyle w:val="Normal1"/>
+        <w:pStyle w:val="LOnormal"/>
         <w:rPr/>
       </w:pPr>
       <w:r>
@@ -683,7 +679,7 @@
     </w:p>
     <w:p>
       <w:pPr>
-        <w:pStyle w:val="Normal1"/>
+        <w:pStyle w:val="LOnormal"/>
         <w:rPr>
           <w:b/>
           <w:b/>
@@ -698,16 +694,30 @@
     </w:p>
     <w:p>
       <w:pPr>
-        <w:pStyle w:val="Normal1"/>
-        <w:rPr/>
-      </w:pPr>
-      <w:r>
-        <w:rPr/>
-      </w:r>
-    </w:p>
-    <w:p>
-      <w:pPr>
-        <w:pStyle w:val="Normal1"/>
+        <w:pStyle w:val="LOnormal"/>
+        <w:rPr/>
+      </w:pPr>
+      <w:r>
+        <w:rPr/>
+        <w:t xml:space="preserve"> </w:t>
+      </w:r>
+      <w:r>
+        <w:rPr/>
+        <w:t xml:space="preserve">feche e abra o cmd antes de rodar </w:t>
+      </w:r>
+    </w:p>
+    <w:p>
+      <w:pPr>
+        <w:pStyle w:val="LOnormal"/>
+        <w:rPr/>
+      </w:pPr>
+      <w:r>
+        <w:rPr/>
+      </w:r>
+    </w:p>
+    <w:p>
+      <w:pPr>
+        <w:pStyle w:val="LOnormal"/>
         <w:rPr/>
       </w:pPr>
       <w:r>
@@ -717,7 +727,7 @@
     </w:p>
     <w:p>
       <w:pPr>
-        <w:pStyle w:val="Normal1"/>
+        <w:pStyle w:val="LOnormal"/>
         <w:rPr/>
       </w:pPr>
       <w:r>
@@ -727,7 +737,7 @@
     </w:p>
     <w:p>
       <w:pPr>
-        <w:pStyle w:val="Normal1"/>
+        <w:pStyle w:val="LOnormal"/>
         <w:rPr/>
       </w:pPr>
       <w:r>
@@ -737,43 +747,43 @@
     </w:p>
     <w:p>
       <w:pPr>
-        <w:pStyle w:val="Normal1"/>
-        <w:rPr/>
-      </w:pPr>
-      <w:r>
-        <w:rPr/>
-      </w:r>
-    </w:p>
-    <w:p>
-      <w:pPr>
-        <w:pStyle w:val="Normal1"/>
-        <w:rPr/>
-      </w:pPr>
-      <w:r>
-        <w:rPr/>
-      </w:r>
-    </w:p>
-    <w:p>
-      <w:pPr>
-        <w:pStyle w:val="Normal1"/>
-        <w:rPr/>
-      </w:pPr>
-      <w:r>
-        <w:rPr/>
-      </w:r>
-    </w:p>
-    <w:p>
-      <w:pPr>
-        <w:pStyle w:val="Normal1"/>
-        <w:rPr/>
-      </w:pPr>
-      <w:r>
-        <w:rPr/>
-      </w:r>
-    </w:p>
-    <w:p>
-      <w:pPr>
-        <w:pStyle w:val="Normal1"/>
+        <w:pStyle w:val="LOnormal"/>
+        <w:rPr/>
+      </w:pPr>
+      <w:r>
+        <w:rPr/>
+      </w:r>
+    </w:p>
+    <w:p>
+      <w:pPr>
+        <w:pStyle w:val="LOnormal"/>
+        <w:rPr/>
+      </w:pPr>
+      <w:r>
+        <w:rPr/>
+      </w:r>
+    </w:p>
+    <w:p>
+      <w:pPr>
+        <w:pStyle w:val="LOnormal"/>
+        <w:rPr/>
+      </w:pPr>
+      <w:r>
+        <w:rPr/>
+      </w:r>
+    </w:p>
+    <w:p>
+      <w:pPr>
+        <w:pStyle w:val="LOnormal"/>
+        <w:rPr/>
+      </w:pPr>
+      <w:r>
+        <w:rPr/>
+      </w:r>
+    </w:p>
+    <w:p>
+      <w:pPr>
+        <w:pStyle w:val="LOnormal"/>
         <w:rPr>
           <w:b/>
           <w:b/>
@@ -788,7 +798,7 @@
     </w:p>
     <w:p>
       <w:pPr>
-        <w:pStyle w:val="Normal1"/>
+        <w:pStyle w:val="LOnormal"/>
         <w:rPr/>
       </w:pPr>
       <w:r>
@@ -798,16 +808,16 @@
     </w:p>
     <w:p>
       <w:pPr>
-        <w:pStyle w:val="Normal1"/>
-        <w:rPr/>
-      </w:pPr>
-      <w:r>
-        <w:rPr/>
-      </w:r>
-    </w:p>
-    <w:p>
-      <w:pPr>
-        <w:pStyle w:val="Normal1"/>
+        <w:pStyle w:val="LOnormal"/>
+        <w:rPr/>
+      </w:pPr>
+      <w:r>
+        <w:rPr/>
+      </w:r>
+    </w:p>
+    <w:p>
+      <w:pPr>
+        <w:pStyle w:val="LOnormal"/>
         <w:rPr/>
       </w:pPr>
       <w:r>
@@ -817,7 +827,7 @@
     </w:p>
     <w:p>
       <w:pPr>
-        <w:pStyle w:val="Normal1"/>
+        <w:pStyle w:val="LOnormal"/>
         <w:rPr/>
       </w:pPr>
       <w:r>
@@ -827,7 +837,7 @@
     </w:p>
     <w:p>
       <w:pPr>
-        <w:pStyle w:val="Normal1"/>
+        <w:pStyle w:val="LOnormal"/>
         <w:rPr/>
       </w:pPr>
       <w:r>
@@ -837,7 +847,7 @@
     </w:p>
     <w:p>
       <w:pPr>
-        <w:pStyle w:val="Normal1"/>
+        <w:pStyle w:val="LOnormal"/>
         <w:rPr/>
       </w:pPr>
       <w:r>
@@ -847,7 +857,7 @@
     </w:p>
     <w:p>
       <w:pPr>
-        <w:pStyle w:val="Normal1"/>
+        <w:pStyle w:val="LOnormal"/>
         <w:rPr/>
       </w:pPr>
       <w:r>
@@ -857,993 +867,52 @@
     </w:p>
     <w:p>
       <w:pPr>
-        <w:pStyle w:val="Normal1"/>
-        <w:rPr/>
-      </w:pPr>
-      <w:r>
-        <w:rPr/>
-      </w:r>
-    </w:p>
-    <w:p>
-      <w:pPr>
-        <w:pStyle w:val="Normal1"/>
-        <w:rPr/>
-      </w:pPr>
-      <w:r>
-        <w:rPr/>
-      </w:r>
-    </w:p>
-    <w:p>
-      <w:pPr>
-        <w:pStyle w:val="Normal1"/>
+        <w:pStyle w:val="LOnormal"/>
+        <w:rPr/>
+      </w:pPr>
+      <w:r>
+        <w:rPr/>
+        <w:t xml:space="preserve">pip install django </w:t>
+      </w:r>
+    </w:p>
+    <w:p>
+      <w:pPr>
+        <w:pStyle w:val="LOnormal"/>
+        <w:rPr/>
+      </w:pPr>
+      <w:r>
+        <w:rPr/>
+      </w:r>
+    </w:p>
+    <w:p>
+      <w:pPr>
+        <w:pStyle w:val="LOnormal"/>
+        <w:rPr/>
+      </w:pPr>
+      <w:r>
+        <w:rPr/>
+      </w:r>
+    </w:p>
+    <w:p>
+      <w:pPr>
+        <w:pStyle w:val="LOnormal"/>
         <w:numPr>
           <w:ilvl w:val="0"/>
-          <w:numId w:val="6"/>
+          <w:numId w:val="0"/>
         </w:numPr>
-        <w:ind w:left="720" w:hanging="360"/>
+        <w:ind w:left="720" w:hanging="0"/>
         <w:rPr>
           <w:sz w:val="40"/>
           <w:szCs w:val="40"/>
         </w:rPr>
       </w:pPr>
       <w:r>
-        <w:rPr>
-          <w:sz w:val="40"/>
-          <w:szCs w:val="40"/>
-        </w:rPr>
-        <w:t>Configurando bibliotecas no pyenv</w:t>
-      </w:r>
-    </w:p>
-    <w:p>
-      <w:pPr>
-        <w:pStyle w:val="Normal1"/>
-        <w:rPr>
-          <w:sz w:val="40"/>
-          <w:szCs w:val="40"/>
-        </w:rPr>
-      </w:pPr>
-      <w:r>
-        <w:rPr>
-          <w:sz w:val="40"/>
-          <w:szCs w:val="40"/>
-        </w:rPr>
-      </w:r>
-    </w:p>
-    <w:p>
-      <w:pPr>
-        <w:pStyle w:val="Normal1"/>
-        <w:rPr>
-          <w:b/>
-          <w:b/>
-        </w:rPr>
-      </w:pPr>
-      <w:r>
-        <w:rPr>
-          <w:b/>
-        </w:rPr>
-        <w:t>1-</w:t>
-      </w:r>
-      <w:r>
-        <w:rPr/>
-        <w:t xml:space="preserve"> </w:t>
-      </w:r>
-      <w:r>
-        <w:rPr>
-          <w:b/>
-        </w:rPr>
-        <w:t>Instale as bibliotecas referente ao python</w:t>
-      </w:r>
-    </w:p>
-    <w:p>
-      <w:pPr>
-        <w:pStyle w:val="Normal1"/>
-        <w:rPr/>
-      </w:pPr>
-      <w:r>
-        <w:rPr/>
-      </w:r>
-    </w:p>
-    <w:p>
-      <w:pPr>
-        <w:pStyle w:val="Normal1"/>
-        <w:rPr/>
-      </w:pPr>
-      <w:r>
-        <w:rPr/>
-        <w:t>pip install fastapi</w:t>
-      </w:r>
-    </w:p>
-    <w:p>
-      <w:pPr>
-        <w:pStyle w:val="Normal1"/>
-        <w:rPr/>
-      </w:pPr>
-      <w:r>
-        <w:rPr/>
-        <w:t>pip install "uvicorn[standard]"</w:t>
-      </w:r>
-    </w:p>
-    <w:p>
-      <w:pPr>
-        <w:pStyle w:val="Normal1"/>
-        <w:rPr/>
-      </w:pPr>
-      <w:r>
-        <w:rPr/>
-        <w:t>pip install psycopg2-binary</w:t>
-      </w:r>
-    </w:p>
-    <w:p>
-      <w:pPr>
-        <w:pStyle w:val="Normal1"/>
-        <w:rPr/>
-      </w:pPr>
-      <w:r>
-        <w:rPr/>
-        <w:t>pip install psycopg2</w:t>
-      </w:r>
-    </w:p>
-    <w:p>
-      <w:pPr>
-        <w:pStyle w:val="Normal1"/>
-        <w:rPr/>
-      </w:pPr>
-      <w:r>
-        <w:rPr/>
-        <w:t>pip install django-bootstrap4</w:t>
-      </w:r>
-    </w:p>
-    <w:p>
-      <w:pPr>
-        <w:pStyle w:val="Normal1"/>
-        <w:rPr/>
-      </w:pPr>
-      <w:r>
-        <w:rPr/>
-        <w:t xml:space="preserve">pip install  django-crispy-forms </w:t>
-      </w:r>
-    </w:p>
-    <w:p>
-      <w:pPr>
-        <w:pStyle w:val="Normal1"/>
-        <w:rPr/>
-      </w:pPr>
-      <w:r>
-        <w:rPr/>
-        <w:t>pip install  django-extensions</w:t>
-      </w:r>
-    </w:p>
-    <w:p>
-      <w:pPr>
-        <w:pStyle w:val="Normal1"/>
-        <w:rPr/>
-      </w:pPr>
-      <w:r>
-        <w:rPr/>
-        <w:t>pip install  dj-database-url</w:t>
-      </w:r>
-    </w:p>
-    <w:p>
-      <w:pPr>
-        <w:pStyle w:val="Normal1"/>
-        <w:rPr/>
-      </w:pPr>
-      <w:r>
-        <w:rPr/>
-        <w:t>pip install  dj-static</w:t>
-      </w:r>
-    </w:p>
-    <w:p>
-      <w:pPr>
-        <w:pStyle w:val="Normal1"/>
-        <w:rPr/>
-      </w:pPr>
-      <w:r>
-        <w:rPr/>
-        <w:t>pip install  djangorestframework</w:t>
-      </w:r>
-    </w:p>
-    <w:p>
-      <w:pPr>
-        <w:pStyle w:val="Normal1"/>
-        <w:rPr/>
-      </w:pPr>
-      <w:r>
-        <w:rPr/>
-        <w:t>pip install template</w:t>
-      </w:r>
-    </w:p>
-    <w:p>
-      <w:pPr>
-        <w:pStyle w:val="Normal1"/>
-        <w:rPr/>
-      </w:pPr>
-      <w:r>
-        <w:rPr/>
-        <w:t>pip install postgre</w:t>
-      </w:r>
-    </w:p>
-    <w:p>
-      <w:pPr>
-        <w:pStyle w:val="Normal1"/>
-        <w:rPr/>
-      </w:pPr>
-      <w:r>
-        <w:rPr/>
-        <w:t>pip install fastapi</w:t>
-      </w:r>
-    </w:p>
-    <w:p>
-      <w:pPr>
-        <w:pStyle w:val="Normal1"/>
-        <w:rPr/>
-      </w:pPr>
-      <w:r>
-        <w:rPr/>
-        <w:t>pip install "uvicorn[standard]"</w:t>
-      </w:r>
-    </w:p>
-    <w:p>
-      <w:pPr>
-        <w:pStyle w:val="Normal1"/>
-        <w:rPr/>
-      </w:pPr>
-      <w:r>
-        <w:rPr/>
-        <w:t>pip install psycopg2-binary</w:t>
-      </w:r>
-    </w:p>
-    <w:p>
-      <w:pPr>
-        <w:pStyle w:val="Normal1"/>
-        <w:rPr/>
-      </w:pPr>
-      <w:r>
-        <w:rPr/>
-        <w:t>pip install psycopg2</w:t>
-      </w:r>
-    </w:p>
-    <w:p>
-      <w:pPr>
-        <w:pStyle w:val="Normal1"/>
-        <w:rPr/>
-      </w:pPr>
-      <w:r>
-        <w:rPr/>
-        <w:t>pip install django-bootstrap4</w:t>
-      </w:r>
-    </w:p>
-    <w:p>
-      <w:pPr>
-        <w:pStyle w:val="Normal1"/>
-        <w:rPr/>
-      </w:pPr>
-      <w:r>
-        <w:rPr/>
-        <w:t xml:space="preserve">pip install  django-crispy-forms </w:t>
-      </w:r>
-    </w:p>
-    <w:p>
-      <w:pPr>
-        <w:pStyle w:val="Normal1"/>
-        <w:rPr/>
-      </w:pPr>
-      <w:r>
-        <w:rPr/>
-        <w:t>pip install  django-extensions</w:t>
-      </w:r>
-    </w:p>
-    <w:p>
-      <w:pPr>
-        <w:pStyle w:val="Normal1"/>
-        <w:rPr/>
-      </w:pPr>
-      <w:r>
-        <w:rPr/>
-        <w:t>pip install  dj-database-url</w:t>
-      </w:r>
-    </w:p>
-    <w:p>
-      <w:pPr>
-        <w:pStyle w:val="Normal1"/>
-        <w:rPr/>
-      </w:pPr>
-      <w:r>
-        <w:rPr/>
-        <w:t>pip install  dj-static</w:t>
-      </w:r>
-    </w:p>
-    <w:p>
-      <w:pPr>
-        <w:pStyle w:val="Normal1"/>
-        <w:rPr/>
-      </w:pPr>
-      <w:r>
-        <w:rPr/>
-        <w:t>pip install  djangorestframework</w:t>
-      </w:r>
-    </w:p>
-    <w:p>
-      <w:pPr>
-        <w:pStyle w:val="Normal1"/>
-        <w:rPr/>
-      </w:pPr>
-      <w:r>
-        <w:rPr/>
-        <w:t>pip install template</w:t>
-      </w:r>
-    </w:p>
-    <w:p>
-      <w:pPr>
-        <w:pStyle w:val="Normal1"/>
-        <w:rPr/>
-      </w:pPr>
-      <w:r>
-        <w:rPr/>
-        <w:t xml:space="preserve">pip install postgre </w:t>
-      </w:r>
-    </w:p>
-    <w:p>
-      <w:pPr>
-        <w:pStyle w:val="Normal1"/>
-        <w:rPr/>
-      </w:pPr>
-      <w:r>
-        <w:rPr/>
-        <w:t xml:space="preserve">pip install annotated-types   </w:t>
-        <w:tab/>
-        <w:t xml:space="preserve"> </w:t>
-      </w:r>
-    </w:p>
-    <w:p>
-      <w:pPr>
-        <w:pStyle w:val="Normal1"/>
-        <w:rPr/>
-      </w:pPr>
-      <w:r>
-        <w:rPr/>
-        <w:t xml:space="preserve">pip install anyio          </w:t>
-        <w:tab/>
-        <w:t xml:space="preserve"> </w:t>
-      </w:r>
-    </w:p>
-    <w:p>
-      <w:pPr>
-        <w:pStyle w:val="Normal1"/>
-        <w:rPr/>
-      </w:pPr>
-      <w:r>
-        <w:rPr/>
-        <w:t xml:space="preserve">pip install asgiref         </w:t>
-        <w:tab/>
-        <w:t xml:space="preserve"> </w:t>
-      </w:r>
-    </w:p>
-    <w:p>
-      <w:pPr>
-        <w:pStyle w:val="Normal1"/>
-        <w:rPr/>
-      </w:pPr>
-      <w:r>
-        <w:rPr/>
-        <w:t xml:space="preserve">pip install beautifulsoup4   </w:t>
-        <w:tab/>
-        <w:t xml:space="preserve"> </w:t>
-      </w:r>
-    </w:p>
-    <w:p>
-      <w:pPr>
-        <w:pStyle w:val="Normal1"/>
-        <w:rPr/>
-      </w:pPr>
-      <w:r>
-        <w:rPr/>
-        <w:t xml:space="preserve">pip install certifi          </w:t>
-        <w:tab/>
-        <w:t xml:space="preserve"> </w:t>
-      </w:r>
-    </w:p>
-    <w:p>
-      <w:pPr>
-        <w:pStyle w:val="Normal1"/>
-        <w:rPr/>
-      </w:pPr>
-      <w:r>
-        <w:rPr/>
-        <w:t xml:space="preserve">pip install charset-normalizer   </w:t>
-      </w:r>
-    </w:p>
-    <w:p>
-      <w:pPr>
-        <w:pStyle w:val="Normal1"/>
-        <w:rPr/>
-      </w:pPr>
-      <w:r>
-        <w:rPr/>
-        <w:t xml:space="preserve">pip install click             </w:t>
-        <w:tab/>
-        <w:t xml:space="preserve"> </w:t>
-      </w:r>
-    </w:p>
-    <w:p>
-      <w:pPr>
-        <w:pStyle w:val="Normal1"/>
-        <w:rPr/>
-      </w:pPr>
-      <w:r>
-        <w:rPr/>
-        <w:t xml:space="preserve">pip install decouple       </w:t>
-        <w:tab/>
-        <w:t xml:space="preserve"> </w:t>
-      </w:r>
-    </w:p>
-    <w:p>
-      <w:pPr>
-        <w:pStyle w:val="Normal1"/>
-        <w:rPr/>
-      </w:pPr>
-      <w:r>
-        <w:rPr/>
-        <w:t xml:space="preserve">pip install defusedxml        </w:t>
-        <w:tab/>
-        <w:t xml:space="preserve"> </w:t>
-      </w:r>
-    </w:p>
-    <w:p>
-      <w:pPr>
-        <w:pStyle w:val="Normal1"/>
-        <w:rPr/>
-      </w:pPr>
-      <w:r>
-        <w:rPr/>
-        <w:t>pip install diff-match-patch</w:t>
-        <w:tab/>
-        <w:t xml:space="preserve"> </w:t>
-      </w:r>
-    </w:p>
-    <w:p>
-      <w:pPr>
-        <w:pStyle w:val="Normal1"/>
-        <w:rPr/>
-      </w:pPr>
-      <w:r>
-        <w:rPr/>
-        <w:t xml:space="preserve">pip install dj-database-url  </w:t>
-        <w:tab/>
-        <w:t xml:space="preserve"> </w:t>
-      </w:r>
-    </w:p>
-    <w:p>
-      <w:pPr>
-        <w:pStyle w:val="Normal1"/>
-        <w:rPr/>
-      </w:pPr>
-      <w:r>
-        <w:rPr/>
-        <w:t xml:space="preserve">pip install dj-static        </w:t>
-        <w:tab/>
-        <w:t xml:space="preserve"> </w:t>
-      </w:r>
-    </w:p>
-    <w:p>
-      <w:pPr>
-        <w:pStyle w:val="Normal1"/>
-        <w:rPr/>
-      </w:pPr>
-      <w:r>
-        <w:rPr/>
-        <w:t xml:space="preserve">pip install Django          </w:t>
-        <w:tab/>
-        <w:t xml:space="preserve"> </w:t>
-      </w:r>
-    </w:p>
-    <w:p>
-      <w:pPr>
-        <w:pStyle w:val="Normal1"/>
-        <w:rPr/>
-      </w:pPr>
-      <w:r>
-        <w:rPr/>
-        <w:t xml:space="preserve">pip install django-bootstrap-form  </w:t>
-      </w:r>
-    </w:p>
-    <w:p>
-      <w:pPr>
-        <w:pStyle w:val="Normal1"/>
-        <w:rPr/>
-      </w:pPr>
-      <w:r>
-        <w:rPr/>
-        <w:t>pip install django-bootstrap-icons</w:t>
-      </w:r>
-    </w:p>
-    <w:p>
-      <w:pPr>
-        <w:pStyle w:val="Normal1"/>
-        <w:rPr/>
-      </w:pPr>
-      <w:r>
-        <w:rPr/>
-        <w:t xml:space="preserve">pip install django-bootstrap4 </w:t>
-        <w:tab/>
-        <w:t xml:space="preserve"> </w:t>
-      </w:r>
-    </w:p>
-    <w:p>
-      <w:pPr>
-        <w:pStyle w:val="Normal1"/>
-        <w:rPr/>
-      </w:pPr>
-      <w:r>
-        <w:rPr/>
-        <w:t xml:space="preserve">pip install django-crispy-forms  </w:t>
-      </w:r>
-    </w:p>
-    <w:p>
-      <w:pPr>
-        <w:pStyle w:val="Normal1"/>
-        <w:rPr/>
-      </w:pPr>
-      <w:r>
-        <w:rPr/>
-        <w:t xml:space="preserve">pip install django-extensions </w:t>
-        <w:tab/>
-        <w:t xml:space="preserve"> </w:t>
-      </w:r>
-    </w:p>
-    <w:p>
-      <w:pPr>
-        <w:pStyle w:val="Normal1"/>
-        <w:rPr/>
-      </w:pPr>
-      <w:r>
-        <w:rPr/>
-        <w:t xml:space="preserve">pip install django-import-export  </w:t>
-      </w:r>
-    </w:p>
-    <w:p>
-      <w:pPr>
-        <w:pStyle w:val="Normal1"/>
-        <w:rPr/>
-      </w:pPr>
-      <w:r>
-        <w:rPr/>
-        <w:t xml:space="preserve">pip install djangorestframework    </w:t>
-      </w:r>
-    </w:p>
-    <w:p>
-      <w:pPr>
-        <w:pStyle w:val="Normal1"/>
-        <w:rPr/>
-      </w:pPr>
-      <w:r>
-        <w:rPr/>
-        <w:t xml:space="preserve">pip install et-xmlfile    </w:t>
-        <w:tab/>
-        <w:t xml:space="preserve"> </w:t>
-      </w:r>
-    </w:p>
-    <w:p>
-      <w:pPr>
-        <w:pStyle w:val="Normal1"/>
-        <w:rPr/>
-      </w:pPr>
-      <w:r>
-        <w:rPr/>
-        <w:t xml:space="preserve">pip install fastapi         </w:t>
-        <w:tab/>
-        <w:t xml:space="preserve"> </w:t>
-      </w:r>
-    </w:p>
-    <w:p>
-      <w:pPr>
-        <w:pStyle w:val="Normal1"/>
-        <w:rPr/>
-      </w:pPr>
-      <w:r>
-        <w:rPr/>
-        <w:t xml:space="preserve">pip install h11            </w:t>
-        <w:tab/>
-        <w:t xml:space="preserve"> </w:t>
-      </w:r>
-    </w:p>
-    <w:p>
-      <w:pPr>
-        <w:pStyle w:val="Normal1"/>
-        <w:rPr/>
-      </w:pPr>
-      <w:r>
-        <w:rPr/>
-        <w:t xml:space="preserve">pip install httptools         </w:t>
-        <w:tab/>
-        <w:t xml:space="preserve"> </w:t>
-      </w:r>
-    </w:p>
-    <w:p>
-      <w:pPr>
-        <w:pStyle w:val="Normal1"/>
-        <w:rPr/>
-      </w:pPr>
-      <w:r>
-        <w:rPr/>
-        <w:t xml:space="preserve">pip install idna              </w:t>
-        <w:tab/>
-        <w:t xml:space="preserve"> </w:t>
-      </w:r>
-    </w:p>
-    <w:p>
-      <w:pPr>
-        <w:pStyle w:val="Normal1"/>
-        <w:rPr/>
-      </w:pPr>
-      <w:r>
-        <w:rPr/>
-        <w:t xml:space="preserve">pip install Jinja2           </w:t>
-        <w:tab/>
-        <w:t xml:space="preserve"> </w:t>
-      </w:r>
-    </w:p>
-    <w:p>
-      <w:pPr>
-        <w:pStyle w:val="Normal1"/>
-        <w:rPr/>
-      </w:pPr>
-      <w:r>
-        <w:rPr/>
-        <w:t xml:space="preserve">pip install jmespath          </w:t>
-        <w:tab/>
-        <w:t xml:space="preserve"> </w:t>
-      </w:r>
-    </w:p>
-    <w:p>
-      <w:pPr>
-        <w:pStyle w:val="Normal1"/>
-        <w:rPr/>
-      </w:pPr>
-      <w:r>
-        <w:rPr/>
-        <w:t xml:space="preserve">pip install MarkupPy         </w:t>
-        <w:tab/>
-        <w:t xml:space="preserve"> </w:t>
-      </w:r>
-    </w:p>
-    <w:p>
-      <w:pPr>
-        <w:pStyle w:val="Normal1"/>
-        <w:rPr/>
-      </w:pPr>
-      <w:r>
-        <w:rPr/>
-        <w:t xml:space="preserve">pip install MarkupSafe        </w:t>
-        <w:tab/>
-        <w:t xml:space="preserve"> </w:t>
-      </w:r>
-    </w:p>
-    <w:p>
-      <w:pPr>
-        <w:pStyle w:val="Normal1"/>
-        <w:rPr/>
-      </w:pPr>
-      <w:r>
-        <w:rPr/>
-        <w:t xml:space="preserve">pip install odfpy            </w:t>
-        <w:tab/>
-        <w:t xml:space="preserve"> </w:t>
-      </w:r>
-    </w:p>
-    <w:p>
-      <w:pPr>
-        <w:pStyle w:val="Normal1"/>
-        <w:rPr/>
-      </w:pPr>
-      <w:r>
-        <w:rPr/>
-        <w:t xml:space="preserve">pip install openpyxl          </w:t>
-        <w:tab/>
-        <w:t xml:space="preserve"> </w:t>
-      </w:r>
-    </w:p>
-    <w:p>
-      <w:pPr>
-        <w:pStyle w:val="Normal1"/>
-        <w:rPr/>
-      </w:pPr>
-      <w:r>
-        <w:rPr/>
-        <w:t xml:space="preserve">pip install pip               </w:t>
-        <w:tab/>
-        <w:t xml:space="preserve"> </w:t>
-      </w:r>
-    </w:p>
-    <w:p>
-      <w:pPr>
-        <w:pStyle w:val="Normal1"/>
-        <w:rPr/>
-      </w:pPr>
-      <w:r>
-        <w:rPr/>
-        <w:t xml:space="preserve">pip install postgres         </w:t>
-        <w:tab/>
-        <w:t xml:space="preserve"> </w:t>
-      </w:r>
-    </w:p>
-    <w:p>
-      <w:pPr>
-        <w:pStyle w:val="Normal1"/>
-        <w:rPr/>
-      </w:pPr>
-      <w:r>
-        <w:rPr/>
-        <w:t xml:space="preserve">pip install psycopg2-binary   </w:t>
-        <w:tab/>
-        <w:t xml:space="preserve"> </w:t>
-      </w:r>
-    </w:p>
-    <w:p>
-      <w:pPr>
-        <w:pStyle w:val="Normal1"/>
-        <w:rPr/>
-      </w:pPr>
-      <w:r>
-        <w:rPr/>
-        <w:t xml:space="preserve">pip install psycopg2-pool     </w:t>
-        <w:tab/>
-        <w:t xml:space="preserve"> </w:t>
-      </w:r>
-    </w:p>
-    <w:p>
-      <w:pPr>
-        <w:pStyle w:val="Normal1"/>
-        <w:rPr/>
-      </w:pPr>
-      <w:r>
-        <w:rPr/>
-        <w:t xml:space="preserve">pip install pydantic          </w:t>
-        <w:tab/>
-        <w:t xml:space="preserve"> </w:t>
-      </w:r>
-    </w:p>
-    <w:p>
-      <w:pPr>
-        <w:pStyle w:val="Normal1"/>
-        <w:rPr/>
-      </w:pPr>
-      <w:r>
-        <w:rPr/>
-        <w:t xml:space="preserve">pip install pydantic_core     </w:t>
-        <w:tab/>
-        <w:t xml:space="preserve"> </w:t>
-      </w:r>
-    </w:p>
-    <w:p>
-      <w:pPr>
-        <w:pStyle w:val="Normal1"/>
-        <w:rPr/>
-      </w:pPr>
-      <w:r>
-        <w:rPr/>
-        <w:t xml:space="preserve">pip install pytz             </w:t>
-        <w:tab/>
-        <w:t xml:space="preserve"> </w:t>
-      </w:r>
-    </w:p>
-    <w:p>
-      <w:pPr>
-        <w:pStyle w:val="Normal1"/>
-        <w:rPr/>
-      </w:pPr>
-      <w:r>
-        <w:rPr/>
-        <w:t xml:space="preserve">pip install PyYAML        </w:t>
-        <w:tab/>
-        <w:t xml:space="preserve"> </w:t>
-      </w:r>
-    </w:p>
-    <w:p>
-      <w:pPr>
-        <w:pStyle w:val="Normal1"/>
-        <w:rPr/>
-      </w:pPr>
-      <w:r>
-        <w:rPr/>
-        <w:t xml:space="preserve">rpip install equests          </w:t>
-        <w:tab/>
-        <w:t xml:space="preserve"> </w:t>
-      </w:r>
-    </w:p>
-    <w:p>
-      <w:pPr>
-        <w:pStyle w:val="Normal1"/>
-        <w:rPr/>
-      </w:pPr>
-      <w:r>
-        <w:rPr/>
-        <w:t xml:space="preserve">pip install setuptools       </w:t>
-        <w:tab/>
-        <w:t xml:space="preserve"> </w:t>
-      </w:r>
-    </w:p>
-    <w:p>
-      <w:pPr>
-        <w:pStyle w:val="Normal1"/>
-        <w:rPr/>
-      </w:pPr>
-      <w:r>
-        <w:rPr/>
-        <w:t xml:space="preserve">pip install sniffio        </w:t>
-        <w:tab/>
-        <w:t xml:space="preserve"> </w:t>
-      </w:r>
-    </w:p>
-    <w:p>
-      <w:pPr>
-        <w:pStyle w:val="Normal1"/>
-        <w:rPr/>
-      </w:pPr>
-      <w:r>
-        <w:rPr/>
-        <w:t xml:space="preserve">pip install soupsieve         </w:t>
-        <w:tab/>
-        <w:t xml:space="preserve"> </w:t>
-      </w:r>
-    </w:p>
-    <w:p>
-      <w:pPr>
-        <w:pStyle w:val="Normal1"/>
-        <w:rPr/>
-      </w:pPr>
-      <w:r>
-        <w:rPr/>
-        <w:t xml:space="preserve">pip install sqlparse          </w:t>
-        <w:tab/>
-        <w:t xml:space="preserve"> </w:t>
-      </w:r>
-    </w:p>
-    <w:p>
-      <w:pPr>
-        <w:pStyle w:val="Normal1"/>
-        <w:rPr/>
-      </w:pPr>
-      <w:r>
-        <w:rPr/>
-        <w:t xml:space="preserve">pip install starlette         </w:t>
-        <w:tab/>
-        <w:t xml:space="preserve"> </w:t>
-      </w:r>
-    </w:p>
-    <w:p>
-      <w:pPr>
-        <w:pStyle w:val="Normal1"/>
-        <w:rPr/>
-      </w:pPr>
-      <w:r>
-        <w:rPr/>
-        <w:t xml:space="preserve">pip install static3           </w:t>
-        <w:tab/>
-        <w:t xml:space="preserve"> </w:t>
-      </w:r>
-    </w:p>
-    <w:p>
-      <w:pPr>
-        <w:pStyle w:val="Normal1"/>
-        <w:rPr/>
-      </w:pPr>
-      <w:r>
-        <w:rPr/>
-        <w:t xml:space="preserve">pip install tablib            </w:t>
-        <w:tab/>
-        <w:t xml:space="preserve"> </w:t>
-      </w:r>
-    </w:p>
-    <w:p>
-      <w:pPr>
-        <w:pStyle w:val="Normal1"/>
-        <w:rPr/>
-      </w:pPr>
-      <w:r>
-        <w:rPr/>
-        <w:t xml:space="preserve">pip install template          </w:t>
-        <w:tab/>
-        <w:t xml:space="preserve"> </w:t>
-      </w:r>
-    </w:p>
-    <w:p>
-      <w:pPr>
-        <w:pStyle w:val="Normal1"/>
-        <w:rPr/>
-      </w:pPr>
-      <w:r>
-        <w:rPr/>
-        <w:t xml:space="preserve">pip install templates         </w:t>
-        <w:tab/>
-        <w:t xml:space="preserve"> </w:t>
-      </w:r>
-    </w:p>
-    <w:p>
-      <w:pPr>
-        <w:pStyle w:val="Normal1"/>
-        <w:rPr/>
-      </w:pPr>
-      <w:r>
-        <w:rPr/>
-        <w:t xml:space="preserve">pip install toml              </w:t>
-        <w:tab/>
-        <w:t xml:space="preserve"> </w:t>
-      </w:r>
-    </w:p>
-    <w:p>
-      <w:pPr>
-        <w:pStyle w:val="Normal1"/>
-        <w:rPr/>
-      </w:pPr>
-      <w:r>
-        <w:rPr/>
-        <w:t>pip install typing_extensions</w:t>
-        <w:tab/>
-        <w:t xml:space="preserve"> </w:t>
-      </w:r>
-    </w:p>
-    <w:p>
-      <w:pPr>
-        <w:pStyle w:val="Normal1"/>
-        <w:rPr/>
-      </w:pPr>
-      <w:r>
-        <w:rPr/>
-        <w:t xml:space="preserve">pip install urllib3           </w:t>
-        <w:tab/>
-        <w:t xml:space="preserve"> </w:t>
-      </w:r>
-    </w:p>
-    <w:p>
-      <w:pPr>
-        <w:pStyle w:val="Normal1"/>
-        <w:rPr/>
-      </w:pPr>
-      <w:r>
-        <w:rPr/>
-        <w:t xml:space="preserve">pip install uvicorn         </w:t>
-        <w:tab/>
-        <w:t xml:space="preserve"> </w:t>
-      </w:r>
-    </w:p>
-    <w:p>
-      <w:pPr>
-        <w:pStyle w:val="Normal1"/>
-        <w:rPr/>
-      </w:pPr>
-      <w:r>
-        <w:rPr/>
-        <w:t xml:space="preserve">pip install uvloop            </w:t>
-        <w:tab/>
-        <w:t xml:space="preserve"> </w:t>
-      </w:r>
-    </w:p>
-    <w:p>
-      <w:pPr>
-        <w:pStyle w:val="Normal1"/>
-        <w:rPr/>
-      </w:pPr>
-      <w:r>
-        <w:rPr/>
-        <w:t xml:space="preserve">pip install watchfiles       </w:t>
-        <w:tab/>
-        <w:t xml:space="preserve"> </w:t>
-      </w:r>
-    </w:p>
-    <w:p>
-      <w:pPr>
-        <w:pStyle w:val="Normal1"/>
-        <w:rPr/>
-      </w:pPr>
-      <w:r>
-        <w:rPr/>
-        <w:t xml:space="preserve">pip install websockets  </w:t>
-      </w:r>
-    </w:p>
-    <w:p>
-      <w:pPr>
-        <w:pStyle w:val="Normal1"/>
+        <w:rPr/>
+      </w:r>
+    </w:p>
+    <w:p>
+      <w:pPr>
+        <w:pStyle w:val="LOnormal"/>
         <w:spacing w:lineRule="auto" w:line="240" w:before="0" w:after="0"/>
         <w:ind w:left="720" w:hanging="0"/>
         <w:jc w:val="center"/>
@@ -1866,7 +935,7 @@
     </w:p>
     <w:p>
       <w:pPr>
-        <w:pStyle w:val="Normal1"/>
+        <w:pStyle w:val="LOnormal"/>
         <w:numPr>
           <w:ilvl w:val="0"/>
           <w:numId w:val="1"/>
@@ -1893,7 +962,7 @@
     </w:p>
     <w:p>
       <w:pPr>
-        <w:pStyle w:val="Normal1"/>
+        <w:pStyle w:val="LOnormal"/>
         <w:spacing w:lineRule="auto" w:line="240" w:before="0" w:after="0"/>
         <w:ind w:left="0" w:right="0" w:hanging="0"/>
         <w:jc w:val="both"/>
@@ -1913,7 +982,7 @@
     </w:p>
     <w:p>
       <w:pPr>
-        <w:pStyle w:val="Normal1"/>
+        <w:pStyle w:val="LOnormal"/>
         <w:spacing w:lineRule="auto" w:line="240" w:before="0" w:after="0"/>
         <w:ind w:left="0" w:right="0" w:hanging="0"/>
         <w:jc w:val="both"/>
@@ -1936,7 +1005,7 @@
     </w:p>
     <w:p>
       <w:pPr>
-        <w:pStyle w:val="Normal1"/>
+        <w:pStyle w:val="LOnormal"/>
         <w:numPr>
           <w:ilvl w:val="0"/>
           <w:numId w:val="3"/>
@@ -1966,7 +1035,7 @@
     </w:p>
     <w:p>
       <w:pPr>
-        <w:pStyle w:val="Normal1"/>
+        <w:pStyle w:val="LOnormal"/>
         <w:spacing w:lineRule="auto" w:line="240" w:before="0" w:after="0"/>
         <w:ind w:left="0" w:right="0" w:hanging="0"/>
         <w:jc w:val="both"/>
@@ -1989,12 +1058,11 @@
     </w:p>
     <w:p>
       <w:pPr>
-        <w:pStyle w:val="Normal1"/>
+        <w:pStyle w:val="LOnormal"/>
         <w:keepNext w:val="false"/>
         <w:keepLines w:val="false"/>
         <w:pageBreakBefore w:val="false"/>
         <w:widowControl/>
-        <w:pBdr/>
         <w:shd w:val="clear" w:fill="auto"/>
         <w:spacing w:lineRule="auto" w:line="240" w:before="0" w:after="0"/>
         <w:ind w:left="0" w:right="0" w:hanging="0"/>
@@ -2042,12 +1110,11 @@
     </w:p>
     <w:p>
       <w:pPr>
-        <w:pStyle w:val="Normal1"/>
+        <w:pStyle w:val="LOnormal"/>
         <w:keepNext w:val="false"/>
         <w:keepLines w:val="false"/>
         <w:pageBreakBefore w:val="false"/>
         <w:widowControl/>
-        <w:pBdr/>
         <w:shd w:val="clear" w:fill="auto"/>
         <w:spacing w:lineRule="auto" w:line="240" w:before="0" w:after="0"/>
         <w:ind w:left="0" w:right="0" w:hanging="0"/>
@@ -2094,12 +1161,11 @@
     </w:p>
     <w:p>
       <w:pPr>
-        <w:pStyle w:val="Normal1"/>
+        <w:pStyle w:val="LOnormal"/>
         <w:keepNext w:val="false"/>
         <w:keepLines w:val="false"/>
         <w:pageBreakBefore w:val="false"/>
         <w:widowControl/>
-        <w:pBdr/>
         <w:shd w:val="clear" w:fill="auto"/>
         <w:spacing w:lineRule="auto" w:line="240" w:before="0" w:after="0"/>
         <w:ind w:left="0" w:right="0" w:hanging="0"/>
@@ -2147,12 +1213,11 @@
     </w:p>
     <w:p>
       <w:pPr>
-        <w:pStyle w:val="Normal1"/>
+        <w:pStyle w:val="LOnormal"/>
         <w:keepNext w:val="false"/>
         <w:keepLines w:val="false"/>
         <w:pageBreakBefore w:val="false"/>
         <w:widowControl/>
-        <w:pBdr/>
         <w:shd w:val="clear" w:fill="auto"/>
         <w:spacing w:lineRule="auto" w:line="240" w:before="0" w:after="0"/>
         <w:ind w:left="0" w:right="0" w:hanging="0"/>
@@ -2199,12 +1264,11 @@
     </w:p>
     <w:p>
       <w:pPr>
-        <w:pStyle w:val="Normal1"/>
+        <w:pStyle w:val="LOnormal"/>
         <w:keepNext w:val="false"/>
         <w:keepLines w:val="false"/>
         <w:pageBreakBefore w:val="false"/>
         <w:widowControl/>
-        <w:pBdr/>
         <w:shd w:val="clear" w:fill="auto"/>
         <w:spacing w:lineRule="auto" w:line="240" w:before="0" w:after="0"/>
         <w:ind w:left="0" w:right="0" w:hanging="0"/>
@@ -2252,12 +1316,11 @@
     </w:p>
     <w:p>
       <w:pPr>
-        <w:pStyle w:val="Normal1"/>
+        <w:pStyle w:val="LOnormal"/>
         <w:keepNext w:val="false"/>
         <w:keepLines w:val="false"/>
         <w:pageBreakBefore w:val="false"/>
         <w:widowControl/>
-        <w:pBdr/>
         <w:shd w:val="clear" w:fill="auto"/>
         <w:spacing w:lineRule="auto" w:line="240" w:before="0" w:after="0"/>
         <w:ind w:left="0" w:right="0" w:hanging="0"/>
@@ -2304,12 +1367,11 @@
     </w:p>
     <w:p>
       <w:pPr>
-        <w:pStyle w:val="Normal1"/>
+        <w:pStyle w:val="LOnormal"/>
         <w:keepNext w:val="false"/>
         <w:keepLines w:val="false"/>
         <w:pageBreakBefore w:val="false"/>
         <w:widowControl/>
-        <w:pBdr/>
         <w:shd w:val="clear" w:fill="auto"/>
         <w:spacing w:lineRule="auto" w:line="240" w:before="0" w:after="0"/>
         <w:ind w:left="0" w:right="0" w:hanging="0"/>
@@ -2357,12 +1419,11 @@
     </w:p>
     <w:p>
       <w:pPr>
-        <w:pStyle w:val="Normal1"/>
+        <w:pStyle w:val="LOnormal"/>
         <w:keepNext w:val="false"/>
         <w:keepLines w:val="false"/>
         <w:pageBreakBefore w:val="false"/>
         <w:widowControl/>
-        <w:pBdr/>
         <w:shd w:val="clear" w:fill="auto"/>
         <w:spacing w:lineRule="auto" w:line="240" w:before="0" w:after="0"/>
         <w:ind w:left="0" w:right="0" w:hanging="0"/>
@@ -2409,7 +1470,7 @@
     </w:p>
     <w:p>
       <w:pPr>
-        <w:pStyle w:val="Normal1"/>
+        <w:pStyle w:val="LOnormal"/>
         <w:numPr>
           <w:ilvl w:val="0"/>
           <w:numId w:val="3"/>
@@ -2439,7 +1500,7 @@
     </w:p>
     <w:p>
       <w:pPr>
-        <w:pStyle w:val="Normal1"/>
+        <w:pStyle w:val="LOnormal"/>
         <w:spacing w:lineRule="auto" w:line="240" w:before="0" w:after="0"/>
         <w:ind w:left="0" w:right="0" w:hanging="0"/>
         <w:jc w:val="both"/>
@@ -2462,7 +1523,7 @@
     </w:p>
     <w:p>
       <w:pPr>
-        <w:pStyle w:val="Normal1"/>
+        <w:pStyle w:val="LOnormal"/>
         <w:spacing w:lineRule="auto" w:line="240" w:before="0" w:after="0"/>
         <w:ind w:left="0" w:right="0" w:hanging="0"/>
         <w:jc w:val="both"/>
@@ -2485,7 +1546,7 @@
     </w:p>
     <w:p>
       <w:pPr>
-        <w:pStyle w:val="Normal1"/>
+        <w:pStyle w:val="LOnormal"/>
         <w:spacing w:lineRule="auto" w:line="240" w:before="0" w:after="0"/>
         <w:ind w:left="0" w:right="0" w:hanging="0"/>
         <w:jc w:val="both"/>
@@ -2508,7 +1569,7 @@
     </w:p>
     <w:p>
       <w:pPr>
-        <w:pStyle w:val="Normal1"/>
+        <w:pStyle w:val="LOnormal"/>
         <w:spacing w:lineRule="auto" w:line="240" w:before="0" w:after="0"/>
         <w:ind w:left="0" w:right="0" w:hanging="0"/>
         <w:jc w:val="both"/>
@@ -2531,7 +1592,7 @@
     </w:p>
     <w:p>
       <w:pPr>
-        <w:pStyle w:val="Normal1"/>
+        <w:pStyle w:val="LOnormal"/>
         <w:spacing w:lineRule="auto" w:line="240" w:before="0" w:after="0"/>
         <w:ind w:left="0" w:right="0" w:hanging="0"/>
         <w:jc w:val="both"/>
@@ -2554,7 +1615,7 @@
     </w:p>
     <w:p>
       <w:pPr>
-        <w:pStyle w:val="Normal1"/>
+        <w:pStyle w:val="LOnormal"/>
         <w:numPr>
           <w:ilvl w:val="1"/>
           <w:numId w:val="3"/>
@@ -2584,7 +1645,7 @@
     </w:p>
     <w:p>
       <w:pPr>
-        <w:pStyle w:val="Normal1"/>
+        <w:pStyle w:val="LOnormal"/>
         <w:spacing w:lineRule="auto" w:line="240" w:before="0" w:after="0"/>
         <w:ind w:left="0" w:hanging="0"/>
         <w:jc w:val="both"/>
@@ -2607,7 +1668,7 @@
     </w:p>
     <w:p>
       <w:pPr>
-        <w:pStyle w:val="Normal1"/>
+        <w:pStyle w:val="LOnormal"/>
         <w:spacing w:lineRule="auto" w:line="240" w:before="0" w:after="0"/>
         <w:ind w:left="0" w:hanging="0"/>
         <w:jc w:val="both"/>
@@ -2628,7 +1689,7 @@
     </w:p>
     <w:p>
       <w:pPr>
-        <w:pStyle w:val="Normal1"/>
+        <w:pStyle w:val="LOnormal"/>
         <w:spacing w:lineRule="auto" w:line="240" w:before="0" w:after="0"/>
         <w:ind w:left="0" w:right="0" w:hanging="0"/>
         <w:jc w:val="both"/>
@@ -2651,7 +1712,7 @@
     </w:p>
     <w:p>
       <w:pPr>
-        <w:pStyle w:val="Normal1"/>
+        <w:pStyle w:val="LOnormal"/>
         <w:spacing w:lineRule="auto" w:line="240" w:before="0" w:after="0"/>
         <w:ind w:left="0" w:right="0" w:hanging="0"/>
         <w:jc w:val="both"/>
@@ -2674,7 +1735,7 @@
     </w:p>
     <w:p>
       <w:pPr>
-        <w:pStyle w:val="Normal1"/>
+        <w:pStyle w:val="LOnormal"/>
         <w:spacing w:lineRule="auto" w:line="240" w:before="0" w:after="0"/>
         <w:ind w:left="0" w:right="0" w:hanging="0"/>
         <w:jc w:val="both"/>
@@ -2697,7 +1758,7 @@
     </w:p>
     <w:p>
       <w:pPr>
-        <w:pStyle w:val="Normal1"/>
+        <w:pStyle w:val="LOnormal"/>
         <w:spacing w:lineRule="auto" w:line="240" w:before="0" w:after="0"/>
         <w:ind w:left="0" w:right="0" w:hanging="0"/>
         <w:jc w:val="both"/>
@@ -2720,7 +1781,7 @@
     </w:p>
     <w:p>
       <w:pPr>
-        <w:pStyle w:val="Normal1"/>
+        <w:pStyle w:val="LOnormal"/>
         <w:spacing w:lineRule="auto" w:line="240" w:before="0" w:after="0"/>
         <w:ind w:left="0" w:right="0" w:hanging="0"/>
         <w:jc w:val="both"/>
@@ -2743,7 +1804,7 @@
     </w:p>
     <w:p>
       <w:pPr>
-        <w:pStyle w:val="Normal1"/>
+        <w:pStyle w:val="LOnormal"/>
         <w:spacing w:lineRule="auto" w:line="240" w:before="0" w:after="0"/>
         <w:ind w:left="0" w:right="0" w:hanging="0"/>
         <w:jc w:val="both"/>
@@ -2768,7 +1829,7 @@
     </w:p>
     <w:p>
       <w:pPr>
-        <w:pStyle w:val="Normal1"/>
+        <w:pStyle w:val="LOnormal"/>
         <w:spacing w:lineRule="auto" w:line="240" w:before="0" w:after="0"/>
         <w:ind w:left="0" w:right="0" w:hanging="0"/>
         <w:jc w:val="both"/>
@@ -2791,7 +1852,7 @@
     </w:p>
     <w:p>
       <w:pPr>
-        <w:pStyle w:val="Normal1"/>
+        <w:pStyle w:val="LOnormal"/>
         <w:spacing w:lineRule="auto" w:line="240" w:before="0" w:after="0"/>
         <w:ind w:left="0" w:right="0" w:hanging="0"/>
         <w:jc w:val="both"/>
@@ -2814,7 +1875,7 @@
     </w:p>
     <w:p>
       <w:pPr>
-        <w:pStyle w:val="Normal1"/>
+        <w:pStyle w:val="LOnormal"/>
         <w:spacing w:lineRule="auto" w:line="240" w:before="0" w:after="0"/>
         <w:ind w:left="0" w:right="0" w:hanging="0"/>
         <w:jc w:val="both"/>
@@ -2837,7 +1898,7 @@
     </w:p>
     <w:p>
       <w:pPr>
-        <w:pStyle w:val="Normal1"/>
+        <w:pStyle w:val="LOnormal"/>
         <w:spacing w:lineRule="auto" w:line="240" w:before="0" w:after="0"/>
         <w:ind w:left="0" w:right="0" w:hanging="0"/>
         <w:jc w:val="both"/>
@@ -2860,7 +1921,7 @@
     </w:p>
     <w:p>
       <w:pPr>
-        <w:pStyle w:val="Normal1"/>
+        <w:pStyle w:val="LOnormal"/>
         <w:spacing w:lineRule="auto" w:line="240" w:before="0" w:after="0"/>
         <w:ind w:left="0" w:right="0" w:hanging="0"/>
         <w:jc w:val="both"/>
@@ -2883,7 +1944,7 @@
     </w:p>
     <w:p>
       <w:pPr>
-        <w:pStyle w:val="Normal1"/>
+        <w:pStyle w:val="LOnormal"/>
         <w:spacing w:lineRule="auto" w:line="240" w:before="0" w:after="0"/>
         <w:ind w:left="0" w:right="0" w:hanging="0"/>
         <w:jc w:val="both"/>
@@ -2938,7 +1999,7 @@
     </w:p>
     <w:p>
       <w:pPr>
-        <w:pStyle w:val="Normal1"/>
+        <w:pStyle w:val="LOnormal"/>
         <w:spacing w:lineRule="auto" w:line="240" w:before="0" w:after="0"/>
         <w:ind w:left="0" w:right="0" w:hanging="0"/>
         <w:jc w:val="both"/>
@@ -2961,7 +2022,7 @@
     </w:p>
     <w:p>
       <w:pPr>
-        <w:pStyle w:val="Normal1"/>
+        <w:pStyle w:val="LOnormal"/>
         <w:spacing w:lineRule="auto" w:line="240" w:before="0" w:after="0"/>
         <w:ind w:left="0" w:right="0" w:hanging="0"/>
         <w:jc w:val="both"/>
@@ -2982,7 +2043,7 @@
     </w:p>
     <w:p>
       <w:pPr>
-        <w:pStyle w:val="Normal1"/>
+        <w:pStyle w:val="LOnormal"/>
         <w:spacing w:lineRule="auto" w:line="240" w:before="0" w:after="0"/>
         <w:ind w:left="0" w:right="0" w:hanging="0"/>
         <w:jc w:val="both"/>
@@ -3005,7 +2066,7 @@
     </w:p>
     <w:p>
       <w:pPr>
-        <w:pStyle w:val="Normal1"/>
+        <w:pStyle w:val="LOnormal"/>
         <w:spacing w:lineRule="auto" w:line="240" w:before="0" w:after="0"/>
         <w:ind w:left="0" w:right="0" w:hanging="0"/>
         <w:jc w:val="both"/>
@@ -3028,7 +2089,7 @@
     </w:p>
     <w:p>
       <w:pPr>
-        <w:pStyle w:val="Normal1"/>
+        <w:pStyle w:val="LOnormal"/>
         <w:numPr>
           <w:ilvl w:val="0"/>
           <w:numId w:val="3"/>
@@ -3058,7 +2119,7 @@
     </w:p>
     <w:p>
       <w:pPr>
-        <w:pStyle w:val="Normal1"/>
+        <w:pStyle w:val="LOnormal"/>
         <w:rPr>
           <w:rFonts w:ascii="Liberation Serif" w:hAnsi="Liberation Serif" w:eastAsia="Liberation Serif" w:cs="Liberation Serif"/>
           <w:b/>
@@ -3078,7 +2139,7 @@
     </w:p>
     <w:p>
       <w:pPr>
-        <w:pStyle w:val="Normal1"/>
+        <w:pStyle w:val="LOnormal"/>
         <w:numPr>
           <w:ilvl w:val="1"/>
           <w:numId w:val="3"/>
@@ -3104,7 +2165,7 @@
     </w:p>
     <w:p>
       <w:pPr>
-        <w:pStyle w:val="Normal1"/>
+        <w:pStyle w:val="LOnormal"/>
         <w:rPr>
           <w:rFonts w:ascii="Liberation Serif" w:hAnsi="Liberation Serif" w:eastAsia="Liberation Serif" w:cs="Liberation Serif"/>
           <w:b/>
@@ -3127,7 +2188,7 @@
     </w:p>
     <w:p>
       <w:pPr>
-        <w:pStyle w:val="Normal1"/>
+        <w:pStyle w:val="LOnormal"/>
         <w:rPr>
           <w:rFonts w:ascii="Liberation Serif" w:hAnsi="Liberation Serif" w:eastAsia="Liberation Serif" w:cs="Liberation Serif"/>
           <w:i w:val="false"/>
@@ -3147,7 +2208,7 @@
     </w:p>
     <w:p>
       <w:pPr>
-        <w:pStyle w:val="Normal1"/>
+        <w:pStyle w:val="LOnormal"/>
         <w:rPr>
           <w:rFonts w:ascii="Liberation Serif" w:hAnsi="Liberation Serif" w:eastAsia="Liberation Serif" w:cs="Liberation Serif"/>
           <w:i w:val="false"/>
@@ -3167,7 +2228,7 @@
     </w:p>
     <w:p>
       <w:pPr>
-        <w:pStyle w:val="Normal1"/>
+        <w:pStyle w:val="LOnormal"/>
         <w:rPr>
           <w:rFonts w:ascii="Liberation Serif" w:hAnsi="Liberation Serif" w:eastAsia="Liberation Serif" w:cs="Liberation Serif"/>
           <w:i w:val="false"/>
@@ -3187,7 +2248,7 @@
     </w:p>
     <w:p>
       <w:pPr>
-        <w:pStyle w:val="Normal1"/>
+        <w:pStyle w:val="LOnormal"/>
         <w:rPr>
           <w:rFonts w:ascii="Liberation Serif" w:hAnsi="Liberation Serif" w:eastAsia="Liberation Serif" w:cs="Liberation Serif"/>
           <w:i w:val="false"/>
@@ -3207,7 +2268,7 @@
     </w:p>
     <w:p>
       <w:pPr>
-        <w:pStyle w:val="Normal1"/>
+        <w:pStyle w:val="LOnormal"/>
         <w:numPr>
           <w:ilvl w:val="1"/>
           <w:numId w:val="3"/>
@@ -3251,7 +2312,7 @@
     </w:p>
     <w:p>
       <w:pPr>
-        <w:pStyle w:val="Normal1"/>
+        <w:pStyle w:val="LOnormal"/>
         <w:rPr>
           <w:rFonts w:ascii="Liberation Serif" w:hAnsi="Liberation Serif" w:eastAsia="Liberation Serif" w:cs="Liberation Serif"/>
           <w:i w:val="false"/>
@@ -3271,7 +2332,7 @@
     </w:p>
     <w:p>
       <w:pPr>
-        <w:pStyle w:val="Normal1"/>
+        <w:pStyle w:val="LOnormal"/>
         <w:rPr>
           <w:rFonts w:ascii="Liberation Serif" w:hAnsi="Liberation Serif" w:eastAsia="Liberation Serif" w:cs="Liberation Serif"/>
           <w:i w:val="false"/>
@@ -3291,7 +2352,7 @@
     </w:p>
     <w:p>
       <w:pPr>
-        <w:pStyle w:val="Normal1"/>
+        <w:pStyle w:val="LOnormal"/>
         <w:spacing w:lineRule="auto" w:line="240" w:before="0" w:after="0"/>
         <w:ind w:left="0" w:right="0" w:hanging="0"/>
         <w:jc w:val="both"/>
@@ -3314,7 +2375,7 @@
     </w:p>
     <w:p>
       <w:pPr>
-        <w:pStyle w:val="Normal1"/>
+        <w:pStyle w:val="LOnormal"/>
         <w:jc w:val="both"/>
         <w:rPr>
           <w:rFonts w:ascii="Liberation Serif" w:hAnsi="Liberation Serif" w:eastAsia="Liberation Serif" w:cs="Liberation Serif"/>
@@ -3335,7 +2396,7 @@
     </w:p>
     <w:p>
       <w:pPr>
-        <w:pStyle w:val="Normal1"/>
+        <w:pStyle w:val="LOnormal"/>
         <w:jc w:val="both"/>
         <w:rPr>
           <w:rFonts w:ascii="Liberation Serif" w:hAnsi="Liberation Serif" w:eastAsia="Liberation Serif" w:cs="Liberation Serif"/>
@@ -3356,7 +2417,7 @@
     </w:p>
     <w:p>
       <w:pPr>
-        <w:pStyle w:val="Normal1"/>
+        <w:pStyle w:val="LOnormal"/>
         <w:jc w:val="both"/>
         <w:rPr>
           <w:rFonts w:ascii="Liberation Serif" w:hAnsi="Liberation Serif" w:eastAsia="Liberation Serif" w:cs="Liberation Serif"/>
@@ -3377,7 +2438,7 @@
     </w:p>
     <w:p>
       <w:pPr>
-        <w:pStyle w:val="Normal1"/>
+        <w:pStyle w:val="LOnormal"/>
         <w:jc w:val="both"/>
         <w:rPr>
           <w:rFonts w:ascii="Liberation Serif" w:hAnsi="Liberation Serif" w:eastAsia="Liberation Serif" w:cs="Liberation Serif"/>
@@ -3398,7 +2459,7 @@
     </w:p>
     <w:p>
       <w:pPr>
-        <w:pStyle w:val="Normal1"/>
+        <w:pStyle w:val="LOnormal"/>
         <w:jc w:val="both"/>
         <w:rPr>
           <w:rFonts w:ascii="Liberation Serif" w:hAnsi="Liberation Serif" w:eastAsia="Liberation Serif" w:cs="Liberation Serif"/>
@@ -3419,7 +2480,7 @@
     </w:p>
     <w:p>
       <w:pPr>
-        <w:pStyle w:val="Normal1"/>
+        <w:pStyle w:val="LOnormal"/>
         <w:jc w:val="both"/>
         <w:rPr>
           <w:rFonts w:ascii="Liberation Serif" w:hAnsi="Liberation Serif" w:eastAsia="Liberation Serif" w:cs="Liberation Serif"/>
@@ -3440,7 +2501,7 @@
     </w:p>
     <w:p>
       <w:pPr>
-        <w:pStyle w:val="Normal1"/>
+        <w:pStyle w:val="LOnormal"/>
         <w:jc w:val="both"/>
         <w:rPr>
           <w:rFonts w:ascii="Liberation Serif" w:hAnsi="Liberation Serif" w:eastAsia="Liberation Serif" w:cs="Liberation Serif"/>
@@ -3461,7 +2522,7 @@
     </w:p>
     <w:p>
       <w:pPr>
-        <w:pStyle w:val="Normal1"/>
+        <w:pStyle w:val="LOnormal"/>
         <w:jc w:val="both"/>
         <w:rPr>
           <w:rFonts w:ascii="Liberation Serif" w:hAnsi="Liberation Serif" w:eastAsia="Liberation Serif" w:cs="Liberation Serif"/>
@@ -3482,7 +2543,7 @@
     </w:p>
     <w:p>
       <w:pPr>
-        <w:pStyle w:val="Normal1"/>
+        <w:pStyle w:val="LOnormal"/>
         <w:jc w:val="both"/>
         <w:rPr>
           <w:rFonts w:ascii="Liberation Serif" w:hAnsi="Liberation Serif" w:eastAsia="Liberation Serif" w:cs="Liberation Serif"/>
@@ -3503,7 +2564,7 @@
     </w:p>
     <w:p>
       <w:pPr>
-        <w:pStyle w:val="Normal1"/>
+        <w:pStyle w:val="LOnormal"/>
         <w:jc w:val="both"/>
         <w:rPr>
           <w:rFonts w:ascii="Liberation Serif" w:hAnsi="Liberation Serif" w:eastAsia="Liberation Serif" w:cs="Liberation Serif"/>
@@ -3524,7 +2585,7 @@
     </w:p>
     <w:p>
       <w:pPr>
-        <w:pStyle w:val="Normal1"/>
+        <w:pStyle w:val="LOnormal"/>
         <w:jc w:val="both"/>
         <w:rPr>
           <w:rFonts w:ascii="Liberation Serif" w:hAnsi="Liberation Serif" w:eastAsia="Liberation Serif" w:cs="Liberation Serif"/>
@@ -3545,7 +2606,7 @@
     </w:p>
     <w:p>
       <w:pPr>
-        <w:pStyle w:val="Normal1"/>
+        <w:pStyle w:val="LOnormal"/>
         <w:jc w:val="both"/>
         <w:rPr>
           <w:rFonts w:ascii="Liberation Serif" w:hAnsi="Liberation Serif" w:eastAsia="Liberation Serif" w:cs="Liberation Serif"/>
@@ -3566,7 +2627,7 @@
     </w:p>
     <w:p>
       <w:pPr>
-        <w:pStyle w:val="Normal1"/>
+        <w:pStyle w:val="LOnormal"/>
         <w:spacing w:lineRule="auto" w:line="240" w:before="0" w:after="0"/>
         <w:ind w:left="0" w:right="0" w:hanging="0"/>
         <w:jc w:val="both"/>
@@ -3589,7 +2650,7 @@
     </w:p>
     <w:p>
       <w:pPr>
-        <w:pStyle w:val="Normal1"/>
+        <w:pStyle w:val="LOnormal"/>
         <w:numPr>
           <w:ilvl w:val="1"/>
           <w:numId w:val="3"/>
@@ -3619,7 +2680,7 @@
     </w:p>
     <w:p>
       <w:pPr>
-        <w:pStyle w:val="Normal1"/>
+        <w:pStyle w:val="LOnormal"/>
         <w:spacing w:lineRule="auto" w:line="240" w:before="0" w:after="0"/>
         <w:ind w:left="0" w:right="0" w:hanging="0"/>
         <w:jc w:val="both"/>
@@ -3645,7 +2706,7 @@
     </w:p>
     <w:p>
       <w:pPr>
-        <w:pStyle w:val="Normal1"/>
+        <w:pStyle w:val="LOnormal"/>
         <w:spacing w:lineRule="auto" w:line="240" w:before="0" w:after="0"/>
         <w:ind w:left="0" w:right="0" w:hanging="0"/>
         <w:jc w:val="both"/>
@@ -3685,7 +2746,7 @@
     </w:p>
     <w:p>
       <w:pPr>
-        <w:pStyle w:val="Normal1"/>
+        <w:pStyle w:val="LOnormal"/>
         <w:spacing w:lineRule="auto" w:line="240" w:before="0" w:after="0"/>
         <w:ind w:left="0" w:right="0" w:hanging="0"/>
         <w:jc w:val="both"/>
@@ -3708,7 +2769,7 @@
     </w:p>
     <w:p>
       <w:pPr>
-        <w:pStyle w:val="Normal1"/>
+        <w:pStyle w:val="LOnormal"/>
         <w:spacing w:lineRule="auto" w:line="240" w:before="0" w:after="0"/>
         <w:ind w:left="0" w:right="0" w:hanging="0"/>
         <w:jc w:val="both"/>
@@ -3731,7 +2792,7 @@
     </w:p>
     <w:p>
       <w:pPr>
-        <w:pStyle w:val="Normal1"/>
+        <w:pStyle w:val="LOnormal"/>
         <w:numPr>
           <w:ilvl w:val="1"/>
           <w:numId w:val="3"/>
@@ -3761,7 +2822,7 @@
     </w:p>
     <w:p>
       <w:pPr>
-        <w:pStyle w:val="Normal1"/>
+        <w:pStyle w:val="LOnormal"/>
         <w:spacing w:lineRule="auto" w:line="240" w:before="0" w:after="0"/>
         <w:ind w:left="0" w:right="0" w:hanging="0"/>
         <w:jc w:val="both"/>
@@ -3787,7 +2848,7 @@
     </w:p>
     <w:p>
       <w:pPr>
-        <w:pStyle w:val="Normal1"/>
+        <w:pStyle w:val="LOnormal"/>
         <w:spacing w:lineRule="auto" w:line="240" w:before="0" w:after="0"/>
         <w:ind w:left="0" w:right="0" w:hanging="0"/>
         <w:jc w:val="both"/>
@@ -3810,7 +2871,7 @@
     </w:p>
     <w:p>
       <w:pPr>
-        <w:pStyle w:val="Normal1"/>
+        <w:pStyle w:val="LOnormal"/>
         <w:spacing w:lineRule="auto" w:line="240" w:before="0" w:after="0"/>
         <w:ind w:left="0" w:right="0" w:hanging="0"/>
         <w:jc w:val="both"/>
@@ -3833,7 +2894,7 @@
     </w:p>
     <w:p>
       <w:pPr>
-        <w:pStyle w:val="Normal1"/>
+        <w:pStyle w:val="LOnormal"/>
         <w:spacing w:lineRule="auto" w:line="240" w:before="0" w:after="0"/>
         <w:ind w:left="0" w:right="0" w:hanging="0"/>
         <w:jc w:val="both"/>
@@ -3856,7 +2917,7 @@
     </w:p>
     <w:p>
       <w:pPr>
-        <w:pStyle w:val="Normal1"/>
+        <w:pStyle w:val="LOnormal"/>
         <w:spacing w:lineRule="auto" w:line="240" w:before="0" w:after="0"/>
         <w:ind w:left="0" w:right="0" w:hanging="0"/>
         <w:jc w:val="both"/>
@@ -3879,7 +2940,7 @@
     </w:p>
     <w:p>
       <w:pPr>
-        <w:pStyle w:val="Normal1"/>
+        <w:pStyle w:val="LOnormal"/>
         <w:spacing w:lineRule="auto" w:line="240" w:before="0" w:after="0"/>
         <w:ind w:left="0" w:right="0" w:hanging="0"/>
         <w:jc w:val="both"/>
@@ -3962,7 +3023,7 @@
     </w:p>
     <w:p>
       <w:pPr>
-        <w:pStyle w:val="Normal1"/>
+        <w:pStyle w:val="LOnormal"/>
         <w:spacing w:lineRule="auto" w:line="240" w:before="0" w:after="0"/>
         <w:ind w:left="0" w:right="0" w:hanging="0"/>
         <w:jc w:val="both"/>
@@ -3993,7 +3054,7 @@
     </w:p>
     <w:p>
       <w:pPr>
-        <w:pStyle w:val="Normal1"/>
+        <w:pStyle w:val="LOnormal"/>
         <w:spacing w:lineRule="auto" w:line="240" w:before="0" w:after="0"/>
         <w:ind w:left="0" w:right="0" w:hanging="0"/>
         <w:jc w:val="both"/>
@@ -4024,7 +3085,7 @@
     </w:p>
     <w:p>
       <w:pPr>
-        <w:pStyle w:val="Normal1"/>
+        <w:pStyle w:val="LOnormal"/>
         <w:spacing w:lineRule="auto" w:line="240" w:before="0" w:after="0"/>
         <w:ind w:left="0" w:right="0" w:hanging="0"/>
         <w:jc w:val="both"/>
@@ -4055,7 +3116,7 @@
     </w:p>
     <w:p>
       <w:pPr>
-        <w:pStyle w:val="Normal1"/>
+        <w:pStyle w:val="LOnormal"/>
         <w:spacing w:lineRule="auto" w:line="240" w:before="0" w:after="0"/>
         <w:ind w:left="0" w:right="0" w:hanging="0"/>
         <w:jc w:val="both"/>
@@ -4086,7 +3147,7 @@
     </w:p>
     <w:p>
       <w:pPr>
-        <w:pStyle w:val="Normal1"/>
+        <w:pStyle w:val="LOnormal"/>
         <w:spacing w:lineRule="auto" w:line="240" w:before="0" w:after="0"/>
         <w:ind w:left="0" w:right="0" w:hanging="0"/>
         <w:jc w:val="both"/>
@@ -4109,7 +3170,7 @@
     </w:p>
     <w:p>
       <w:pPr>
-        <w:pStyle w:val="Normal1"/>
+        <w:pStyle w:val="LOnormal"/>
         <w:spacing w:lineRule="auto" w:line="240" w:before="0" w:after="0"/>
         <w:ind w:left="0" w:right="0" w:hanging="0"/>
         <w:jc w:val="both"/>
@@ -4135,7 +3196,7 @@
     </w:p>
     <w:p>
       <w:pPr>
-        <w:pStyle w:val="Normal1"/>
+        <w:pStyle w:val="LOnormal"/>
         <w:numPr>
           <w:ilvl w:val="0"/>
           <w:numId w:val="3"/>
@@ -4165,7 +3226,7 @@
     </w:p>
     <w:p>
       <w:pPr>
-        <w:pStyle w:val="Normal1"/>
+        <w:pStyle w:val="LOnormal"/>
         <w:rPr/>
       </w:pPr>
       <w:r>
@@ -4175,17 +3236,17 @@
     </w:p>
     <w:p>
       <w:pPr>
-        <w:pStyle w:val="Normal1"/>
-        <w:jc w:val="both"/>
-        <w:rPr/>
-      </w:pPr>
-      <w:r>
-        <w:rPr/>
-      </w:r>
-    </w:p>
-    <w:p>
-      <w:pPr>
-        <w:pStyle w:val="Normal1"/>
+        <w:pStyle w:val="LOnormal"/>
+        <w:jc w:val="both"/>
+        <w:rPr/>
+      </w:pPr>
+      <w:r>
+        <w:rPr/>
+      </w:r>
+    </w:p>
+    <w:p>
+      <w:pPr>
+        <w:pStyle w:val="LOnormal"/>
         <w:rPr/>
       </w:pPr>
       <w:r>
@@ -4205,17 +3266,17 @@
     </w:p>
     <w:p>
       <w:pPr>
-        <w:pStyle w:val="Normal1"/>
-        <w:jc w:val="both"/>
-        <w:rPr/>
-      </w:pPr>
-      <w:r>
-        <w:rPr/>
-      </w:r>
-    </w:p>
-    <w:p>
-      <w:pPr>
-        <w:pStyle w:val="Normal1"/>
+        <w:pStyle w:val="LOnormal"/>
+        <w:jc w:val="both"/>
+        <w:rPr/>
+      </w:pPr>
+      <w:r>
+        <w:rPr/>
+      </w:r>
+    </w:p>
+    <w:p>
+      <w:pPr>
+        <w:pStyle w:val="LOnormal"/>
         <w:jc w:val="both"/>
         <w:rPr>
           <w:rFonts w:ascii="Liberation Mono" w:hAnsi="Liberation Mono" w:eastAsia="Liberation Mono" w:cs="Liberation Mono"/>
@@ -4240,17 +3301,17 @@
     </w:p>
     <w:p>
       <w:pPr>
-        <w:pStyle w:val="Normal1"/>
-        <w:jc w:val="both"/>
-        <w:rPr/>
-      </w:pPr>
-      <w:r>
-        <w:rPr/>
-      </w:r>
-    </w:p>
-    <w:p>
-      <w:pPr>
-        <w:pStyle w:val="Normal1"/>
+        <w:pStyle w:val="LOnormal"/>
+        <w:jc w:val="both"/>
+        <w:rPr/>
+      </w:pPr>
+      <w:r>
+        <w:rPr/>
+      </w:r>
+    </w:p>
+    <w:p>
+      <w:pPr>
+        <w:pStyle w:val="LOnormal"/>
         <w:jc w:val="both"/>
         <w:rPr/>
       </w:pPr>
@@ -4261,7 +3322,7 @@
     </w:p>
     <w:p>
       <w:pPr>
-        <w:pStyle w:val="Normal1"/>
+        <w:pStyle w:val="LOnormal"/>
         <w:jc w:val="both"/>
         <w:rPr/>
       </w:pPr>
@@ -4276,7 +3337,7 @@
     </w:p>
     <w:p>
       <w:pPr>
-        <w:pStyle w:val="Normal1"/>
+        <w:pStyle w:val="LOnormal"/>
         <w:jc w:val="both"/>
         <w:rPr/>
       </w:pPr>
@@ -4292,17 +3353,17 @@
     </w:p>
     <w:p>
       <w:pPr>
-        <w:pStyle w:val="Normal1"/>
-        <w:jc w:val="both"/>
-        <w:rPr/>
-      </w:pPr>
-      <w:r>
-        <w:rPr/>
-      </w:r>
-    </w:p>
-    <w:p>
-      <w:pPr>
-        <w:pStyle w:val="Normal1"/>
+        <w:pStyle w:val="LOnormal"/>
+        <w:jc w:val="both"/>
+        <w:rPr/>
+      </w:pPr>
+      <w:r>
+        <w:rPr/>
+      </w:r>
+    </w:p>
+    <w:p>
+      <w:pPr>
+        <w:pStyle w:val="LOnormal"/>
         <w:jc w:val="both"/>
         <w:rPr/>
       </w:pPr>
@@ -4319,7 +3380,7 @@
     </w:p>
     <w:p>
       <w:pPr>
-        <w:pStyle w:val="Normal1"/>
+        <w:pStyle w:val="LOnormal"/>
         <w:jc w:val="both"/>
         <w:rPr>
           <w:i/>
@@ -4334,7 +3395,7 @@
     </w:p>
     <w:p>
       <w:pPr>
-        <w:pStyle w:val="Normal1"/>
+        <w:pStyle w:val="LOnormal"/>
         <w:jc w:val="both"/>
         <w:rPr>
           <w:i/>
@@ -4350,7 +3411,7 @@
     </w:p>
     <w:p>
       <w:pPr>
-        <w:pStyle w:val="Normal1"/>
+        <w:pStyle w:val="LOnormal"/>
         <w:jc w:val="both"/>
         <w:rPr/>
       </w:pPr>
@@ -4363,7 +3424,7 @@
     </w:p>
     <w:p>
       <w:pPr>
-        <w:pStyle w:val="Normal1"/>
+        <w:pStyle w:val="LOnormal"/>
         <w:jc w:val="both"/>
         <w:rPr/>
       </w:pPr>
@@ -4376,7 +3437,7 @@
     </w:p>
     <w:p>
       <w:pPr>
-        <w:pStyle w:val="Normal1"/>
+        <w:pStyle w:val="LOnormal"/>
         <w:jc w:val="both"/>
         <w:rPr>
           <w:i/>
@@ -4392,7 +3453,7 @@
     </w:p>
     <w:p>
       <w:pPr>
-        <w:pStyle w:val="Normal1"/>
+        <w:pStyle w:val="LOnormal"/>
         <w:jc w:val="both"/>
         <w:rPr>
           <w:i/>
@@ -4407,7 +3468,7 @@
     </w:p>
     <w:p>
       <w:pPr>
-        <w:pStyle w:val="Normal1"/>
+        <w:pStyle w:val="LOnormal"/>
         <w:jc w:val="both"/>
         <w:rPr>
           <w:i/>
@@ -4422,7 +3483,7 @@
     </w:p>
     <w:p>
       <w:pPr>
-        <w:pStyle w:val="Normal1"/>
+        <w:pStyle w:val="LOnormal"/>
         <w:jc w:val="both"/>
         <w:rPr>
           <w:i/>
@@ -4437,7 +3498,7 @@
     </w:p>
     <w:p>
       <w:pPr>
-        <w:pStyle w:val="Normal1"/>
+        <w:pStyle w:val="LOnormal"/>
         <w:numPr>
           <w:ilvl w:val="0"/>
           <w:numId w:val="3"/>
@@ -4460,39 +3521,39 @@
     </w:p>
     <w:p>
       <w:pPr>
-        <w:pStyle w:val="Normal1"/>
-        <w:spacing w:lineRule="auto" w:line="240" w:before="0" w:after="0"/>
-        <w:jc w:val="both"/>
-        <w:rPr>
-          <w:b/>
-          <w:b/>
-        </w:rPr>
-      </w:pPr>
-      <w:r>
-        <w:rPr>
-          <w:b/>
-        </w:rPr>
-      </w:r>
-    </w:p>
-    <w:p>
-      <w:pPr>
-        <w:pStyle w:val="Normal1"/>
-        <w:spacing w:lineRule="auto" w:line="240" w:before="0" w:after="0"/>
-        <w:jc w:val="both"/>
-        <w:rPr>
-          <w:b/>
-          <w:b/>
-        </w:rPr>
-      </w:pPr>
-      <w:r>
-        <w:rPr>
-          <w:b/>
-        </w:rPr>
-      </w:r>
-    </w:p>
-    <w:p>
-      <w:pPr>
-        <w:pStyle w:val="Normal1"/>
+        <w:pStyle w:val="LOnormal"/>
+        <w:spacing w:lineRule="auto" w:line="240" w:before="0" w:after="0"/>
+        <w:jc w:val="both"/>
+        <w:rPr>
+          <w:b/>
+          <w:b/>
+        </w:rPr>
+      </w:pPr>
+      <w:r>
+        <w:rPr>
+          <w:b/>
+        </w:rPr>
+      </w:r>
+    </w:p>
+    <w:p>
+      <w:pPr>
+        <w:pStyle w:val="LOnormal"/>
+        <w:spacing w:lineRule="auto" w:line="240" w:before="0" w:after="0"/>
+        <w:jc w:val="both"/>
+        <w:rPr>
+          <w:b/>
+          <w:b/>
+        </w:rPr>
+      </w:pPr>
+      <w:r>
+        <w:rPr>
+          <w:b/>
+        </w:rPr>
+      </w:r>
+    </w:p>
+    <w:p>
+      <w:pPr>
+        <w:pStyle w:val="LOnormal"/>
         <w:numPr>
           <w:ilvl w:val="1"/>
           <w:numId w:val="3"/>
@@ -4523,18 +3584,18 @@
     </w:p>
     <w:p>
       <w:pPr>
-        <w:pStyle w:val="Normal1"/>
-        <w:spacing w:lineRule="auto" w:line="240" w:before="0" w:after="0"/>
-        <w:jc w:val="both"/>
-        <w:rPr/>
-      </w:pPr>
-      <w:r>
-        <w:rPr/>
-      </w:r>
-    </w:p>
-    <w:p>
-      <w:pPr>
-        <w:pStyle w:val="Normal1"/>
+        <w:pStyle w:val="LOnormal"/>
+        <w:spacing w:lineRule="auto" w:line="240" w:before="0" w:after="0"/>
+        <w:jc w:val="both"/>
+        <w:rPr/>
+      </w:pPr>
+      <w:r>
+        <w:rPr/>
+      </w:r>
+    </w:p>
+    <w:p>
+      <w:pPr>
+        <w:pStyle w:val="LOnormal"/>
         <w:numPr>
           <w:ilvl w:val="1"/>
           <w:numId w:val="3"/>
@@ -4559,7 +3620,7 @@
     </w:p>
     <w:p>
       <w:pPr>
-        <w:pStyle w:val="Normal1"/>
+        <w:pStyle w:val="LOnormal"/>
         <w:jc w:val="both"/>
         <w:rPr/>
       </w:pPr>
@@ -4570,7 +3631,7 @@
     </w:p>
     <w:p>
       <w:pPr>
-        <w:pStyle w:val="Normal1"/>
+        <w:pStyle w:val="LOnormal"/>
         <w:numPr>
           <w:ilvl w:val="0"/>
           <w:numId w:val="4"/>
@@ -4586,7 +3647,7 @@
     </w:p>
     <w:p>
       <w:pPr>
-        <w:pStyle w:val="Normal1"/>
+        <w:pStyle w:val="LOnormal"/>
         <w:ind w:left="720" w:hanging="0"/>
         <w:jc w:val="both"/>
         <w:rPr/>
@@ -4597,7 +3658,7 @@
     </w:p>
     <w:p>
       <w:pPr>
-        <w:pStyle w:val="Normal1"/>
+        <w:pStyle w:val="LOnormal"/>
         <w:numPr>
           <w:ilvl w:val="1"/>
           <w:numId w:val="3"/>
@@ -4626,7 +3687,7 @@
     </w:p>
     <w:p>
       <w:pPr>
-        <w:pStyle w:val="Normal1"/>
+        <w:pStyle w:val="LOnormal"/>
         <w:jc w:val="both"/>
         <w:rPr/>
       </w:pPr>
@@ -4637,7 +3698,7 @@
     </w:p>
     <w:p>
       <w:pPr>
-        <w:pStyle w:val="Normal1"/>
+        <w:pStyle w:val="LOnormal"/>
         <w:numPr>
           <w:ilvl w:val="0"/>
           <w:numId w:val="2"/>
@@ -4650,28 +3711,987 @@
       </w:pPr>
       <w:r>
         <w:rPr/>
-        <w:t>pip3 install Django</w:t>
-      </w:r>
-    </w:p>
-    <w:p>
-      <w:pPr>
-        <w:pStyle w:val="Normal1"/>
-        <w:spacing w:lineRule="auto" w:line="240" w:before="0" w:after="0"/>
-        <w:jc w:val="both"/>
-        <w:rPr>
-          <w:b/>
-          <w:b/>
-        </w:rPr>
-      </w:pPr>
-      <w:r>
-        <w:rPr>
-          <w:b/>
-        </w:rPr>
-      </w:r>
-    </w:p>
-    <w:p>
-      <w:pPr>
-        <w:pStyle w:val="Normal1"/>
+        <w:t>pip install Django</w:t>
+      </w:r>
+    </w:p>
+    <w:p>
+      <w:pPr>
+        <w:pStyle w:val="LOnormal"/>
+        <w:numPr>
+          <w:ilvl w:val="0"/>
+          <w:numId w:val="6"/>
+        </w:numPr>
+        <w:ind w:left="720" w:hanging="360"/>
+        <w:rPr>
+          <w:sz w:val="40"/>
+          <w:szCs w:val="40"/>
+        </w:rPr>
+      </w:pPr>
+      <w:r>
+        <w:rPr>
+          <w:sz w:val="40"/>
+          <w:szCs w:val="40"/>
+        </w:rPr>
+        <w:t>Configurando bibliotecas no pyenv</w:t>
+      </w:r>
+    </w:p>
+    <w:p>
+      <w:pPr>
+        <w:pStyle w:val="LOnormal"/>
+        <w:rPr>
+          <w:sz w:val="40"/>
+          <w:szCs w:val="40"/>
+        </w:rPr>
+      </w:pPr>
+      <w:r>
+        <w:rPr>
+          <w:sz w:val="40"/>
+          <w:szCs w:val="40"/>
+        </w:rPr>
+      </w:r>
+    </w:p>
+    <w:p>
+      <w:pPr>
+        <w:pStyle w:val="LOnormal"/>
+        <w:rPr>
+          <w:b/>
+          <w:b/>
+        </w:rPr>
+      </w:pPr>
+      <w:r>
+        <w:rPr>
+          <w:b/>
+        </w:rPr>
+        <w:t>1-</w:t>
+      </w:r>
+      <w:r>
+        <w:rPr/>
+        <w:t xml:space="preserve"> </w:t>
+      </w:r>
+      <w:r>
+        <w:rPr>
+          <w:b/>
+        </w:rPr>
+        <w:t>Instale as bibliotecas referente ao python</w:t>
+      </w:r>
+    </w:p>
+    <w:p>
+      <w:pPr>
+        <w:pStyle w:val="LOnormal"/>
+        <w:rPr/>
+      </w:pPr>
+      <w:r>
+        <w:rPr/>
+      </w:r>
+    </w:p>
+    <w:p>
+      <w:pPr>
+        <w:pStyle w:val="LOnormal"/>
+        <w:rPr/>
+      </w:pPr>
+      <w:r>
+        <w:rPr/>
+        <w:t>pip install fastapi</w:t>
+      </w:r>
+    </w:p>
+    <w:p>
+      <w:pPr>
+        <w:pStyle w:val="LOnormal"/>
+        <w:rPr/>
+      </w:pPr>
+      <w:r>
+        <w:rPr/>
+        <w:t>pip install "uvicorn[standard]"</w:t>
+      </w:r>
+    </w:p>
+    <w:p>
+      <w:pPr>
+        <w:pStyle w:val="LOnormal"/>
+        <w:rPr/>
+      </w:pPr>
+      <w:r>
+        <w:rPr/>
+        <w:t>pip install psycopg2-binary</w:t>
+      </w:r>
+    </w:p>
+    <w:p>
+      <w:pPr>
+        <w:pStyle w:val="LOnormal"/>
+        <w:rPr/>
+      </w:pPr>
+      <w:r>
+        <w:rPr/>
+        <w:t>pip install psycopg2</w:t>
+      </w:r>
+    </w:p>
+    <w:p>
+      <w:pPr>
+        <w:pStyle w:val="LOnormal"/>
+        <w:rPr/>
+      </w:pPr>
+      <w:r>
+        <w:rPr/>
+        <w:t>pip install django-bootstrap4</w:t>
+      </w:r>
+    </w:p>
+    <w:p>
+      <w:pPr>
+        <w:pStyle w:val="LOnormal"/>
+        <w:rPr/>
+      </w:pPr>
+      <w:r>
+        <w:rPr/>
+        <w:t xml:space="preserve">pip install  django-crispy-forms </w:t>
+      </w:r>
+    </w:p>
+    <w:p>
+      <w:pPr>
+        <w:pStyle w:val="LOnormal"/>
+        <w:rPr/>
+      </w:pPr>
+      <w:r>
+        <w:rPr/>
+        <w:t>pip install  django-extensions</w:t>
+      </w:r>
+    </w:p>
+    <w:p>
+      <w:pPr>
+        <w:pStyle w:val="LOnormal"/>
+        <w:rPr/>
+      </w:pPr>
+      <w:r>
+        <w:rPr/>
+        <w:t>pip install  dj-database-url</w:t>
+      </w:r>
+    </w:p>
+    <w:p>
+      <w:pPr>
+        <w:pStyle w:val="LOnormal"/>
+        <w:rPr/>
+      </w:pPr>
+      <w:r>
+        <w:rPr/>
+        <w:t>pip install  dj-static</w:t>
+      </w:r>
+    </w:p>
+    <w:p>
+      <w:pPr>
+        <w:pStyle w:val="LOnormal"/>
+        <w:rPr/>
+      </w:pPr>
+      <w:r>
+        <w:rPr/>
+        <w:t>pip install  djangorestframework</w:t>
+      </w:r>
+    </w:p>
+    <w:p>
+      <w:pPr>
+        <w:pStyle w:val="LOnormal"/>
+        <w:rPr/>
+      </w:pPr>
+      <w:r>
+        <w:rPr/>
+        <w:t>pip install template</w:t>
+      </w:r>
+    </w:p>
+    <w:p>
+      <w:pPr>
+        <w:pStyle w:val="LOnormal"/>
+        <w:rPr/>
+      </w:pPr>
+      <w:r>
+        <w:rPr/>
+        <w:t>pip install postgre</w:t>
+      </w:r>
+    </w:p>
+    <w:p>
+      <w:pPr>
+        <w:pStyle w:val="LOnormal"/>
+        <w:rPr/>
+      </w:pPr>
+      <w:r>
+        <w:rPr/>
+        <w:t>pip install fastapi</w:t>
+      </w:r>
+    </w:p>
+    <w:p>
+      <w:pPr>
+        <w:pStyle w:val="LOnormal"/>
+        <w:rPr/>
+      </w:pPr>
+      <w:r>
+        <w:rPr/>
+        <w:t>pip install "uvicorn[standard]"</w:t>
+      </w:r>
+    </w:p>
+    <w:p>
+      <w:pPr>
+        <w:pStyle w:val="LOnormal"/>
+        <w:rPr/>
+      </w:pPr>
+      <w:r>
+        <w:rPr/>
+        <w:t>pip install psycopg2-binary</w:t>
+      </w:r>
+    </w:p>
+    <w:p>
+      <w:pPr>
+        <w:pStyle w:val="LOnormal"/>
+        <w:rPr/>
+      </w:pPr>
+      <w:r>
+        <w:rPr/>
+        <w:t>pip install psycopg2</w:t>
+      </w:r>
+    </w:p>
+    <w:p>
+      <w:pPr>
+        <w:pStyle w:val="LOnormal"/>
+        <w:rPr/>
+      </w:pPr>
+      <w:r>
+        <w:rPr/>
+        <w:t>pip install django-bootstrap4</w:t>
+      </w:r>
+    </w:p>
+    <w:p>
+      <w:pPr>
+        <w:pStyle w:val="LOnormal"/>
+        <w:rPr/>
+      </w:pPr>
+      <w:r>
+        <w:rPr/>
+        <w:t xml:space="preserve">pip install  django-crispy-forms </w:t>
+      </w:r>
+    </w:p>
+    <w:p>
+      <w:pPr>
+        <w:pStyle w:val="LOnormal"/>
+        <w:rPr/>
+      </w:pPr>
+      <w:r>
+        <w:rPr/>
+        <w:t>pip install  django-extensions</w:t>
+      </w:r>
+    </w:p>
+    <w:p>
+      <w:pPr>
+        <w:pStyle w:val="LOnormal"/>
+        <w:rPr/>
+      </w:pPr>
+      <w:r>
+        <w:rPr/>
+        <w:t>pip install  dj-database-url</w:t>
+      </w:r>
+    </w:p>
+    <w:p>
+      <w:pPr>
+        <w:pStyle w:val="LOnormal"/>
+        <w:rPr/>
+      </w:pPr>
+      <w:r>
+        <w:rPr/>
+        <w:t>pip install  dj-static</w:t>
+      </w:r>
+    </w:p>
+    <w:p>
+      <w:pPr>
+        <w:pStyle w:val="LOnormal"/>
+        <w:rPr/>
+      </w:pPr>
+      <w:r>
+        <w:rPr/>
+        <w:t>pip install  djangorestframework</w:t>
+      </w:r>
+    </w:p>
+    <w:p>
+      <w:pPr>
+        <w:pStyle w:val="LOnormal"/>
+        <w:rPr/>
+      </w:pPr>
+      <w:r>
+        <w:rPr/>
+        <w:t>pip install template</w:t>
+      </w:r>
+    </w:p>
+    <w:p>
+      <w:pPr>
+        <w:pStyle w:val="LOnormal"/>
+        <w:rPr/>
+      </w:pPr>
+      <w:r>
+        <w:rPr/>
+        <w:t xml:space="preserve">pip install postgre </w:t>
+      </w:r>
+    </w:p>
+    <w:p>
+      <w:pPr>
+        <w:pStyle w:val="LOnormal"/>
+        <w:rPr/>
+      </w:pPr>
+      <w:r>
+        <w:rPr/>
+        <w:t xml:space="preserve">pip install annotated-types   </w:t>
+        <w:tab/>
+        <w:t xml:space="preserve"> </w:t>
+      </w:r>
+    </w:p>
+    <w:p>
+      <w:pPr>
+        <w:pStyle w:val="LOnormal"/>
+        <w:rPr/>
+      </w:pPr>
+      <w:r>
+        <w:rPr/>
+        <w:t xml:space="preserve">pip install anyio          </w:t>
+        <w:tab/>
+        <w:t xml:space="preserve"> </w:t>
+      </w:r>
+    </w:p>
+    <w:p>
+      <w:pPr>
+        <w:pStyle w:val="LOnormal"/>
+        <w:rPr/>
+      </w:pPr>
+      <w:r>
+        <w:rPr/>
+        <w:t xml:space="preserve">pip install asgiref         </w:t>
+        <w:tab/>
+        <w:t xml:space="preserve"> </w:t>
+      </w:r>
+    </w:p>
+    <w:p>
+      <w:pPr>
+        <w:pStyle w:val="LOnormal"/>
+        <w:rPr/>
+      </w:pPr>
+      <w:r>
+        <w:rPr/>
+        <w:t xml:space="preserve">pip install beautifulsoup4   </w:t>
+        <w:tab/>
+        <w:t xml:space="preserve"> </w:t>
+      </w:r>
+    </w:p>
+    <w:p>
+      <w:pPr>
+        <w:pStyle w:val="LOnormal"/>
+        <w:rPr/>
+      </w:pPr>
+      <w:r>
+        <w:rPr/>
+        <w:t xml:space="preserve">pip install certifi          </w:t>
+        <w:tab/>
+        <w:t xml:space="preserve"> </w:t>
+      </w:r>
+    </w:p>
+    <w:p>
+      <w:pPr>
+        <w:pStyle w:val="LOnormal"/>
+        <w:rPr/>
+      </w:pPr>
+      <w:r>
+        <w:rPr/>
+        <w:t xml:space="preserve">pip install charset-normalizer   </w:t>
+      </w:r>
+    </w:p>
+    <w:p>
+      <w:pPr>
+        <w:pStyle w:val="LOnormal"/>
+        <w:rPr/>
+      </w:pPr>
+      <w:r>
+        <w:rPr/>
+        <w:t xml:space="preserve">pip install click             </w:t>
+        <w:tab/>
+        <w:t xml:space="preserve"> </w:t>
+      </w:r>
+    </w:p>
+    <w:p>
+      <w:pPr>
+        <w:pStyle w:val="LOnormal"/>
+        <w:rPr/>
+      </w:pPr>
+      <w:r>
+        <w:rPr/>
+        <w:t xml:space="preserve">pip install decouple       </w:t>
+        <w:tab/>
+        <w:t xml:space="preserve"> </w:t>
+      </w:r>
+    </w:p>
+    <w:p>
+      <w:pPr>
+        <w:pStyle w:val="LOnormal"/>
+        <w:rPr/>
+      </w:pPr>
+      <w:r>
+        <w:rPr/>
+        <w:t xml:space="preserve">pip install defusedxml        </w:t>
+        <w:tab/>
+        <w:t xml:space="preserve"> </w:t>
+      </w:r>
+    </w:p>
+    <w:p>
+      <w:pPr>
+        <w:pStyle w:val="LOnormal"/>
+        <w:rPr/>
+      </w:pPr>
+      <w:r>
+        <w:rPr/>
+        <w:t>pip install diff-match-patch</w:t>
+        <w:tab/>
+        <w:t xml:space="preserve"> </w:t>
+      </w:r>
+    </w:p>
+    <w:p>
+      <w:pPr>
+        <w:pStyle w:val="LOnormal"/>
+        <w:rPr/>
+      </w:pPr>
+      <w:r>
+        <w:rPr/>
+        <w:t xml:space="preserve">pip install dj-database-url  </w:t>
+        <w:tab/>
+        <w:t xml:space="preserve"> </w:t>
+      </w:r>
+    </w:p>
+    <w:p>
+      <w:pPr>
+        <w:pStyle w:val="LOnormal"/>
+        <w:rPr/>
+      </w:pPr>
+      <w:r>
+        <w:rPr/>
+        <w:t xml:space="preserve">pip install dj-static        </w:t>
+        <w:tab/>
+        <w:t xml:space="preserve"> </w:t>
+      </w:r>
+    </w:p>
+    <w:p>
+      <w:pPr>
+        <w:pStyle w:val="LOnormal"/>
+        <w:rPr/>
+      </w:pPr>
+      <w:r>
+        <w:rPr/>
+        <w:t xml:space="preserve">pip install Django          </w:t>
+        <w:tab/>
+        <w:t xml:space="preserve"> </w:t>
+      </w:r>
+    </w:p>
+    <w:p>
+      <w:pPr>
+        <w:pStyle w:val="LOnormal"/>
+        <w:rPr/>
+      </w:pPr>
+      <w:r>
+        <w:rPr/>
+        <w:t xml:space="preserve">pip install django-bootstrap-form  </w:t>
+      </w:r>
+    </w:p>
+    <w:p>
+      <w:pPr>
+        <w:pStyle w:val="LOnormal"/>
+        <w:rPr/>
+      </w:pPr>
+      <w:r>
+        <w:rPr/>
+        <w:t>pip install django-bootstrap-icons</w:t>
+      </w:r>
+    </w:p>
+    <w:p>
+      <w:pPr>
+        <w:pStyle w:val="LOnormal"/>
+        <w:rPr/>
+      </w:pPr>
+      <w:r>
+        <w:rPr/>
+        <w:t xml:space="preserve">pip install django-bootstrap4 </w:t>
+        <w:tab/>
+        <w:t xml:space="preserve"> </w:t>
+      </w:r>
+    </w:p>
+    <w:p>
+      <w:pPr>
+        <w:pStyle w:val="LOnormal"/>
+        <w:rPr/>
+      </w:pPr>
+      <w:r>
+        <w:rPr/>
+        <w:t xml:space="preserve">pip install django-crispy-forms  </w:t>
+      </w:r>
+    </w:p>
+    <w:p>
+      <w:pPr>
+        <w:pStyle w:val="LOnormal"/>
+        <w:rPr/>
+      </w:pPr>
+      <w:r>
+        <w:rPr/>
+        <w:t xml:space="preserve">pip install django-extensions </w:t>
+        <w:tab/>
+        <w:t xml:space="preserve"> </w:t>
+      </w:r>
+    </w:p>
+    <w:p>
+      <w:pPr>
+        <w:pStyle w:val="LOnormal"/>
+        <w:rPr/>
+      </w:pPr>
+      <w:r>
+        <w:rPr/>
+        <w:t xml:space="preserve">pip install django-import-export  </w:t>
+      </w:r>
+    </w:p>
+    <w:p>
+      <w:pPr>
+        <w:pStyle w:val="LOnormal"/>
+        <w:rPr/>
+      </w:pPr>
+      <w:r>
+        <w:rPr/>
+        <w:t xml:space="preserve">pip install djangorestframework    </w:t>
+      </w:r>
+    </w:p>
+    <w:p>
+      <w:pPr>
+        <w:pStyle w:val="LOnormal"/>
+        <w:rPr/>
+      </w:pPr>
+      <w:r>
+        <w:rPr/>
+        <w:t xml:space="preserve">pip install et-xmlfile    </w:t>
+        <w:tab/>
+        <w:t xml:space="preserve"> </w:t>
+      </w:r>
+    </w:p>
+    <w:p>
+      <w:pPr>
+        <w:pStyle w:val="LOnormal"/>
+        <w:rPr/>
+      </w:pPr>
+      <w:r>
+        <w:rPr/>
+        <w:t xml:space="preserve">pip install fastapi         </w:t>
+        <w:tab/>
+        <w:t xml:space="preserve"> </w:t>
+      </w:r>
+    </w:p>
+    <w:p>
+      <w:pPr>
+        <w:pStyle w:val="LOnormal"/>
+        <w:rPr/>
+      </w:pPr>
+      <w:r>
+        <w:rPr/>
+        <w:t xml:space="preserve">pip install h11            </w:t>
+        <w:tab/>
+        <w:t xml:space="preserve"> </w:t>
+      </w:r>
+    </w:p>
+    <w:p>
+      <w:pPr>
+        <w:pStyle w:val="LOnormal"/>
+        <w:rPr/>
+      </w:pPr>
+      <w:r>
+        <w:rPr/>
+        <w:t xml:space="preserve">pip install httptools         </w:t>
+        <w:tab/>
+        <w:t xml:space="preserve"> </w:t>
+      </w:r>
+    </w:p>
+    <w:p>
+      <w:pPr>
+        <w:pStyle w:val="LOnormal"/>
+        <w:rPr/>
+      </w:pPr>
+      <w:r>
+        <w:rPr/>
+        <w:t xml:space="preserve">pip install idna              </w:t>
+        <w:tab/>
+        <w:t xml:space="preserve"> </w:t>
+      </w:r>
+    </w:p>
+    <w:p>
+      <w:pPr>
+        <w:pStyle w:val="LOnormal"/>
+        <w:rPr/>
+      </w:pPr>
+      <w:r>
+        <w:rPr/>
+        <w:t xml:space="preserve">pip install Jinja2           </w:t>
+        <w:tab/>
+        <w:t xml:space="preserve"> </w:t>
+      </w:r>
+    </w:p>
+    <w:p>
+      <w:pPr>
+        <w:pStyle w:val="LOnormal"/>
+        <w:rPr/>
+      </w:pPr>
+      <w:r>
+        <w:rPr/>
+        <w:t xml:space="preserve">pip install jmespath          </w:t>
+        <w:tab/>
+        <w:t xml:space="preserve"> </w:t>
+      </w:r>
+    </w:p>
+    <w:p>
+      <w:pPr>
+        <w:pStyle w:val="LOnormal"/>
+        <w:rPr/>
+      </w:pPr>
+      <w:r>
+        <w:rPr/>
+        <w:t xml:space="preserve">pip install MarkupPy         </w:t>
+        <w:tab/>
+        <w:t xml:space="preserve"> </w:t>
+      </w:r>
+    </w:p>
+    <w:p>
+      <w:pPr>
+        <w:pStyle w:val="LOnormal"/>
+        <w:rPr/>
+      </w:pPr>
+      <w:r>
+        <w:rPr/>
+        <w:t xml:space="preserve">pip install MarkupSafe        </w:t>
+        <w:tab/>
+        <w:t xml:space="preserve"> </w:t>
+      </w:r>
+    </w:p>
+    <w:p>
+      <w:pPr>
+        <w:pStyle w:val="LOnormal"/>
+        <w:rPr/>
+      </w:pPr>
+      <w:r>
+        <w:rPr/>
+        <w:t xml:space="preserve">pip install odfpy            </w:t>
+        <w:tab/>
+        <w:t xml:space="preserve"> </w:t>
+      </w:r>
+    </w:p>
+    <w:p>
+      <w:pPr>
+        <w:pStyle w:val="LOnormal"/>
+        <w:rPr/>
+      </w:pPr>
+      <w:r>
+        <w:rPr/>
+        <w:t xml:space="preserve">pip install openpyxl          </w:t>
+        <w:tab/>
+        <w:t xml:space="preserve"> </w:t>
+      </w:r>
+    </w:p>
+    <w:p>
+      <w:pPr>
+        <w:pStyle w:val="LOnormal"/>
+        <w:rPr/>
+      </w:pPr>
+      <w:r>
+        <w:rPr/>
+        <w:t xml:space="preserve">pip install pip               </w:t>
+        <w:tab/>
+        <w:t xml:space="preserve"> </w:t>
+      </w:r>
+    </w:p>
+    <w:p>
+      <w:pPr>
+        <w:pStyle w:val="LOnormal"/>
+        <w:rPr/>
+      </w:pPr>
+      <w:r>
+        <w:rPr/>
+        <w:t xml:space="preserve">pip install postgres         </w:t>
+        <w:tab/>
+        <w:t xml:space="preserve"> </w:t>
+      </w:r>
+    </w:p>
+    <w:p>
+      <w:pPr>
+        <w:pStyle w:val="LOnormal"/>
+        <w:rPr/>
+      </w:pPr>
+      <w:r>
+        <w:rPr/>
+        <w:t xml:space="preserve">pip install psycopg2-binary   </w:t>
+        <w:tab/>
+        <w:t xml:space="preserve"> </w:t>
+      </w:r>
+    </w:p>
+    <w:p>
+      <w:pPr>
+        <w:pStyle w:val="LOnormal"/>
+        <w:rPr/>
+      </w:pPr>
+      <w:r>
+        <w:rPr/>
+        <w:t xml:space="preserve">pip install psycopg2-pool     </w:t>
+        <w:tab/>
+        <w:t xml:space="preserve"> </w:t>
+      </w:r>
+    </w:p>
+    <w:p>
+      <w:pPr>
+        <w:pStyle w:val="LOnormal"/>
+        <w:rPr/>
+      </w:pPr>
+      <w:r>
+        <w:rPr/>
+        <w:t xml:space="preserve">pip install pydantic          </w:t>
+        <w:tab/>
+        <w:t xml:space="preserve"> </w:t>
+      </w:r>
+    </w:p>
+    <w:p>
+      <w:pPr>
+        <w:pStyle w:val="LOnormal"/>
+        <w:rPr/>
+      </w:pPr>
+      <w:r>
+        <w:rPr/>
+        <w:t xml:space="preserve">pip install pydantic_core     </w:t>
+        <w:tab/>
+        <w:t xml:space="preserve"> </w:t>
+      </w:r>
+    </w:p>
+    <w:p>
+      <w:pPr>
+        <w:pStyle w:val="LOnormal"/>
+        <w:rPr/>
+      </w:pPr>
+      <w:r>
+        <w:rPr/>
+        <w:t xml:space="preserve">pip install pytz             </w:t>
+        <w:tab/>
+        <w:t xml:space="preserve"> </w:t>
+      </w:r>
+    </w:p>
+    <w:p>
+      <w:pPr>
+        <w:pStyle w:val="LOnormal"/>
+        <w:rPr/>
+      </w:pPr>
+      <w:r>
+        <w:rPr/>
+        <w:t xml:space="preserve">pip install PyYAML        </w:t>
+        <w:tab/>
+        <w:t xml:space="preserve"> </w:t>
+      </w:r>
+    </w:p>
+    <w:p>
+      <w:pPr>
+        <w:pStyle w:val="LOnormal"/>
+        <w:rPr/>
+      </w:pPr>
+      <w:r>
+        <w:rPr/>
+        <w:t xml:space="preserve">rpip install equests          </w:t>
+        <w:tab/>
+        <w:t xml:space="preserve"> </w:t>
+      </w:r>
+    </w:p>
+    <w:p>
+      <w:pPr>
+        <w:pStyle w:val="LOnormal"/>
+        <w:rPr/>
+      </w:pPr>
+      <w:r>
+        <w:rPr/>
+        <w:t xml:space="preserve">pip install setuptools       </w:t>
+        <w:tab/>
+        <w:t xml:space="preserve"> </w:t>
+      </w:r>
+    </w:p>
+    <w:p>
+      <w:pPr>
+        <w:pStyle w:val="LOnormal"/>
+        <w:rPr/>
+      </w:pPr>
+      <w:r>
+        <w:rPr/>
+        <w:t xml:space="preserve">pip install sniffio        </w:t>
+        <w:tab/>
+        <w:t xml:space="preserve"> </w:t>
+      </w:r>
+    </w:p>
+    <w:p>
+      <w:pPr>
+        <w:pStyle w:val="LOnormal"/>
+        <w:rPr/>
+      </w:pPr>
+      <w:r>
+        <w:rPr/>
+        <w:t xml:space="preserve">pip install soupsieve         </w:t>
+        <w:tab/>
+        <w:t xml:space="preserve"> </w:t>
+      </w:r>
+    </w:p>
+    <w:p>
+      <w:pPr>
+        <w:pStyle w:val="LOnormal"/>
+        <w:rPr/>
+      </w:pPr>
+      <w:r>
+        <w:rPr/>
+        <w:t xml:space="preserve">pip install sqlparse          </w:t>
+        <w:tab/>
+        <w:t xml:space="preserve"> </w:t>
+      </w:r>
+    </w:p>
+    <w:p>
+      <w:pPr>
+        <w:pStyle w:val="LOnormal"/>
+        <w:rPr/>
+      </w:pPr>
+      <w:r>
+        <w:rPr/>
+        <w:t xml:space="preserve">pip install starlette         </w:t>
+        <w:tab/>
+        <w:t xml:space="preserve"> </w:t>
+      </w:r>
+    </w:p>
+    <w:p>
+      <w:pPr>
+        <w:pStyle w:val="LOnormal"/>
+        <w:rPr/>
+      </w:pPr>
+      <w:r>
+        <w:rPr/>
+        <w:t xml:space="preserve">pip install static3           </w:t>
+        <w:tab/>
+        <w:t xml:space="preserve"> </w:t>
+      </w:r>
+    </w:p>
+    <w:p>
+      <w:pPr>
+        <w:pStyle w:val="LOnormal"/>
+        <w:rPr/>
+      </w:pPr>
+      <w:r>
+        <w:rPr/>
+        <w:t xml:space="preserve">pip install tablib            </w:t>
+        <w:tab/>
+        <w:t xml:space="preserve"> </w:t>
+      </w:r>
+    </w:p>
+    <w:p>
+      <w:pPr>
+        <w:pStyle w:val="LOnormal"/>
+        <w:rPr/>
+      </w:pPr>
+      <w:r>
+        <w:rPr/>
+        <w:t xml:space="preserve">pip install template          </w:t>
+        <w:tab/>
+        <w:t xml:space="preserve"> </w:t>
+      </w:r>
+    </w:p>
+    <w:p>
+      <w:pPr>
+        <w:pStyle w:val="LOnormal"/>
+        <w:rPr/>
+      </w:pPr>
+      <w:r>
+        <w:rPr/>
+        <w:t xml:space="preserve">pip install templates         </w:t>
+        <w:tab/>
+        <w:t xml:space="preserve"> </w:t>
+      </w:r>
+    </w:p>
+    <w:p>
+      <w:pPr>
+        <w:pStyle w:val="LOnormal"/>
+        <w:rPr/>
+      </w:pPr>
+      <w:r>
+        <w:rPr/>
+        <w:t xml:space="preserve">pip install toml              </w:t>
+        <w:tab/>
+        <w:t xml:space="preserve"> </w:t>
+      </w:r>
+    </w:p>
+    <w:p>
+      <w:pPr>
+        <w:pStyle w:val="LOnormal"/>
+        <w:rPr/>
+      </w:pPr>
+      <w:r>
+        <w:rPr/>
+        <w:t>pip install typing_extensions</w:t>
+        <w:tab/>
+        <w:t xml:space="preserve"> </w:t>
+      </w:r>
+    </w:p>
+    <w:p>
+      <w:pPr>
+        <w:pStyle w:val="LOnormal"/>
+        <w:rPr/>
+      </w:pPr>
+      <w:r>
+        <w:rPr/>
+        <w:t xml:space="preserve">pip install urllib3           </w:t>
+        <w:tab/>
+        <w:t xml:space="preserve"> </w:t>
+      </w:r>
+    </w:p>
+    <w:p>
+      <w:pPr>
+        <w:pStyle w:val="LOnormal"/>
+        <w:rPr/>
+      </w:pPr>
+      <w:r>
+        <w:rPr/>
+        <w:t xml:space="preserve">pip install uvicorn         </w:t>
+        <w:tab/>
+        <w:t xml:space="preserve"> </w:t>
+      </w:r>
+    </w:p>
+    <w:p>
+      <w:pPr>
+        <w:pStyle w:val="LOnormal"/>
+        <w:rPr/>
+      </w:pPr>
+      <w:r>
+        <w:rPr/>
+        <w:t xml:space="preserve">pip install uvloop            </w:t>
+        <w:tab/>
+        <w:t xml:space="preserve"> </w:t>
+      </w:r>
+    </w:p>
+    <w:p>
+      <w:pPr>
+        <w:pStyle w:val="LOnormal"/>
+        <w:rPr/>
+      </w:pPr>
+      <w:r>
+        <w:rPr/>
+        <w:t xml:space="preserve">pip install watchfiles       </w:t>
+        <w:tab/>
+        <w:t xml:space="preserve"> </w:t>
+      </w:r>
+    </w:p>
+    <w:p>
+      <w:pPr>
+        <w:pStyle w:val="LOnormal"/>
+        <w:spacing w:lineRule="auto" w:line="240" w:before="0" w:after="0"/>
+        <w:jc w:val="both"/>
+        <w:rPr>
+          <w:b/>
+          <w:b/>
+        </w:rPr>
+      </w:pPr>
+      <w:r>
+        <w:rPr>
+          <w:b/>
+        </w:rPr>
+        <w:t xml:space="preserve">pip install websockets  </w:t>
+      </w:r>
+    </w:p>
+    <w:p>
+      <w:pPr>
+        <w:pStyle w:val="LOnormal"/>
         <w:spacing w:lineRule="auto" w:line="240" w:before="0" w:after="0"/>
         <w:jc w:val="both"/>
         <w:rPr>
@@ -5693,6 +5713,7 @@
     <w:qFormat/>
     <w:pPr>
       <w:widowControl/>
+      <w:suppressAutoHyphens w:val="true"/>
       <w:bidi w:val="0"/>
       <w:spacing w:before="0" w:after="0"/>
       <w:jc w:val="left"/>
@@ -5708,8 +5729,8 @@
   </w:style>
   <w:style w:type="paragraph" w:styleId="Ttulo1">
     <w:name w:val="Heading 1"/>
-    <w:basedOn w:val="Normal1"/>
-    <w:next w:val="Normal1"/>
+    <w:basedOn w:val="LOnormal"/>
+    <w:next w:val="LOnormal"/>
     <w:qFormat/>
     <w:pPr>
       <w:keepNext w:val="true"/>
@@ -5725,8 +5746,8 @@
   </w:style>
   <w:style w:type="paragraph" w:styleId="Ttulo2">
     <w:name w:val="Heading 2"/>
-    <w:basedOn w:val="Normal1"/>
-    <w:next w:val="Normal1"/>
+    <w:basedOn w:val="LOnormal"/>
+    <w:next w:val="LOnormal"/>
     <w:qFormat/>
     <w:pPr>
       <w:keepNext w:val="true"/>
@@ -5742,8 +5763,8 @@
   </w:style>
   <w:style w:type="paragraph" w:styleId="Ttulo3">
     <w:name w:val="Heading 3"/>
-    <w:basedOn w:val="Normal1"/>
-    <w:next w:val="Normal1"/>
+    <w:basedOn w:val="LOnormal"/>
+    <w:next w:val="LOnormal"/>
     <w:qFormat/>
     <w:pPr>
       <w:keepNext w:val="true"/>
@@ -5758,8 +5779,8 @@
   </w:style>
   <w:style w:type="paragraph" w:styleId="Ttulo4">
     <w:name w:val="Heading 4"/>
-    <w:basedOn w:val="Normal1"/>
-    <w:next w:val="Normal1"/>
+    <w:basedOn w:val="LOnormal"/>
+    <w:next w:val="LOnormal"/>
     <w:qFormat/>
     <w:pPr>
       <w:keepNext w:val="true"/>
@@ -5775,8 +5796,8 @@
   </w:style>
   <w:style w:type="paragraph" w:styleId="Ttulo5">
     <w:name w:val="Heading 5"/>
-    <w:basedOn w:val="Normal1"/>
-    <w:next w:val="Normal1"/>
+    <w:basedOn w:val="LOnormal"/>
+    <w:next w:val="LOnormal"/>
     <w:qFormat/>
     <w:pPr>
       <w:keepNext w:val="true"/>
@@ -5792,8 +5813,8 @@
   </w:style>
   <w:style w:type="paragraph" w:styleId="Ttulo6">
     <w:name w:val="Heading 6"/>
-    <w:basedOn w:val="Normal1"/>
-    <w:next w:val="Normal1"/>
+    <w:basedOn w:val="LOnormal"/>
+    <w:next w:val="LOnormal"/>
     <w:qFormat/>
     <w:pPr>
       <w:keepNext w:val="true"/>
@@ -5865,11 +5886,12 @@
       <w:rFonts w:cs="Lohit Devanagari"/>
     </w:rPr>
   </w:style>
-  <w:style w:type="paragraph" w:styleId="Normal1" w:default="1">
+  <w:style w:type="paragraph" w:styleId="LOnormal" w:default="1">
     <w:name w:val="LO-normal"/>
     <w:qFormat/>
     <w:pPr>
       <w:widowControl/>
+      <w:suppressAutoHyphens w:val="true"/>
       <w:bidi w:val="0"/>
       <w:spacing w:before="0" w:after="0"/>
       <w:jc w:val="left"/>
@@ -5885,8 +5907,8 @@
   </w:style>
   <w:style w:type="paragraph" w:styleId="Ttulododocumento">
     <w:name w:val="Title"/>
-    <w:basedOn w:val="Normal1"/>
-    <w:next w:val="Normal1"/>
+    <w:basedOn w:val="LOnormal"/>
+    <w:next w:val="LOnormal"/>
     <w:qFormat/>
     <w:pPr>
       <w:keepNext w:val="true"/>
@@ -5902,8 +5924,8 @@
   </w:style>
   <w:style w:type="paragraph" w:styleId="Subttulo">
     <w:name w:val="Subtitle"/>
-    <w:basedOn w:val="Normal1"/>
-    <w:next w:val="Normal1"/>
+    <w:basedOn w:val="LOnormal"/>
+    <w:next w:val="LOnormal"/>
     <w:qFormat/>
     <w:pPr>
       <w:keepNext w:val="true"/>
